--- a/записка_цуканова.docx
+++ b/записка_цуканова.docx
@@ -3434,19 +3434,13 @@
     </w:p>
     <w:p>
       <w:r>
-        <w:t xml:space="preserve">Сущность модель </w:t>
-      </w:r>
-      <w:r>
-        <w:t>содержит такие атрибуты как</w:t>
-      </w:r>
-      <w:r>
-        <w:t xml:space="preserve"> </w:t>
-      </w:r>
-      <w:r>
-        <w:t>идентификатор</w:t>
-      </w:r>
-      <w:r>
-        <w:t>, название, требуемое количество ткани (см), цена (</w:t>
+        <w:t xml:space="preserve">Сущность </w:t>
+      </w:r>
+      <w:r>
+        <w:t>М</w:t>
+      </w:r>
+      <w:r>
+        <w:t>одель содержит такие атрибуты как идентификатор, название, требуемое количество ткани (см), цена (</w:t>
       </w:r>
       <w:proofErr w:type="spellStart"/>
       <w:r>
@@ -3458,9 +3452,43 @@
       </w:r>
     </w:p>
     <w:p>
+      <w:r>
+        <w:t xml:space="preserve">Сущность Ткань содержит </w:t>
+      </w:r>
+      <w:r>
+        <w:t>такие атрибуты как идентификатор,</w:t>
+      </w:r>
+      <w:r>
+        <w:t xml:space="preserve"> название, цена (</w:t>
+      </w:r>
+      <w:proofErr w:type="spellStart"/>
+      <w:r>
+        <w:t>руб</w:t>
+      </w:r>
+      <w:proofErr w:type="spellEnd"/>
+      <w:r>
+        <w:t>), количество ее на складе (см).</w:t>
+      </w:r>
+    </w:p>
+    <w:p>
+      <w:r>
+        <w:t xml:space="preserve">Сущность Размер </w:t>
+      </w:r>
+      <w:r>
+        <w:t>содержит такие атрибуты как идентификатор,</w:t>
+      </w:r>
+      <w:r>
+        <w:t xml:space="preserve"> название, необходимое количество ткани (см).</w:t>
+      </w:r>
+    </w:p>
+    <w:p>
+      <w:r>
+        <w:t>Сущность Заказа</w:t>
+      </w:r>
       <w:bookmarkStart w:id="2" w:name="_GoBack"/>
       <w:bookmarkEnd w:id="2"/>
     </w:p>
+    <w:p/>
     <w:p>
       <w:pPr>
         <w:ind w:firstLine="0"/>
@@ -3531,6 +3559,7 @@
         <w:docPartUnique/>
       </w:docPartObj>
     </w:sdtPr>
+    <w:sdtEndPr/>
     <w:sdtContent>
       <w:p>
         <w:pPr>
@@ -18571,7 +18600,7 @@
 </file>
 
 <file path=customXml/itemProps2.xml><?xml version="1.0" encoding="utf-8"?>
-<ds:datastoreItem xmlns:ds="http://schemas.openxmlformats.org/officeDocument/2006/customXml" ds:itemID="{D3831AFA-671D-4205-AA8C-E85E6E7EFF1A}">
+<ds:datastoreItem xmlns:ds="http://schemas.openxmlformats.org/officeDocument/2006/customXml" ds:itemID="{0563425A-7A43-4806-8DDA-660513A208CA}">
   <ds:schemaRefs>
     <ds:schemaRef ds:uri="http://schemas.openxmlformats.org/officeDocument/2006/bibliography"/>
   </ds:schemaRefs>

--- a/записка_цуканова.docx
+++ b/записка_цуканова.docx
@@ -276,7 +276,17 @@
           <w:sz w:val="32"/>
           <w:szCs w:val="26"/>
         </w:rPr>
-        <w:t>Учет рабочего времени и вычисление заработной платы в IT-компании</w:t>
+        <w:t xml:space="preserve">Проектирование и </w:t>
+      </w:r>
+      <w:bookmarkStart w:id="0" w:name="_GoBack"/>
+      <w:bookmarkEnd w:id="0"/>
+      <w:r>
+        <w:rPr>
+          <w:rFonts w:cs="Times New Roman"/>
+          <w:sz w:val="32"/>
+          <w:szCs w:val="26"/>
+        </w:rPr>
+        <w:t>разработка модели данных ателье</w:t>
       </w:r>
     </w:p>
     <w:p>
@@ -2263,8 +2273,8 @@
         </w:rPr>
         <w:t xml:space="preserve"> г</w:t>
       </w:r>
-      <w:bookmarkStart w:id="0" w:name="__RefHeading__27_1391969836"/>
-      <w:bookmarkEnd w:id="0"/>
+      <w:bookmarkStart w:id="1" w:name="__RefHeading__27_1391969836"/>
+      <w:bookmarkEnd w:id="1"/>
       <w:r>
         <w:rPr>
           <w:rFonts w:cs="Times New Roman"/>
@@ -3417,7 +3427,7 @@
       <w:pPr>
         <w:pStyle w:val="1"/>
       </w:pPr>
-      <w:bookmarkStart w:id="1" w:name="_Toc120447340"/>
+      <w:bookmarkStart w:id="2" w:name="_Toc120447340"/>
       <w:r>
         <w:lastRenderedPageBreak/>
         <w:t>Модель</w:t>
@@ -3425,7 +3435,7 @@
       <w:r>
         <w:t xml:space="preserve"> данных в 3 НФ</w:t>
       </w:r>
-      <w:bookmarkEnd w:id="1"/>
+      <w:bookmarkEnd w:id="2"/>
     </w:p>
     <w:p>
       <w:r>
@@ -3485,8 +3495,6 @@
       <w:r>
         <w:t>Сущность Заказа</w:t>
       </w:r>
-      <w:bookmarkStart w:id="2" w:name="_GoBack"/>
-      <w:bookmarkEnd w:id="2"/>
     </w:p>
     <w:p/>
     <w:p>
@@ -18600,7 +18608,7 @@
 </file>
 
 <file path=customXml/itemProps2.xml><?xml version="1.0" encoding="utf-8"?>
-<ds:datastoreItem xmlns:ds="http://schemas.openxmlformats.org/officeDocument/2006/customXml" ds:itemID="{0563425A-7A43-4806-8DDA-660513A208CA}">
+<ds:datastoreItem xmlns:ds="http://schemas.openxmlformats.org/officeDocument/2006/customXml" ds:itemID="{C3372EB5-9604-44FF-A9BD-0FC5B11F89D9}">
   <ds:schemaRefs>
     <ds:schemaRef ds:uri="http://schemas.openxmlformats.org/officeDocument/2006/bibliography"/>
   </ds:schemaRefs>

--- a/записка_цуканова.docx
+++ b/записка_цуканова.docx
@@ -276,17 +276,7 @@
           <w:sz w:val="32"/>
           <w:szCs w:val="26"/>
         </w:rPr>
-        <w:t xml:space="preserve">Проектирование и </w:t>
-      </w:r>
-      <w:bookmarkStart w:id="0" w:name="_GoBack"/>
-      <w:bookmarkEnd w:id="0"/>
-      <w:r>
-        <w:rPr>
-          <w:rFonts w:cs="Times New Roman"/>
-          <w:sz w:val="32"/>
-          <w:szCs w:val="26"/>
-        </w:rPr>
-        <w:t>разработка модели данных ателье</w:t>
+        <w:t>Проектирование и разработка модели данных ателье</w:t>
       </w:r>
     </w:p>
     <w:p>
@@ -2273,8 +2263,8 @@
         </w:rPr>
         <w:t xml:space="preserve"> г</w:t>
       </w:r>
-      <w:bookmarkStart w:id="1" w:name="__RefHeading__27_1391969836"/>
-      <w:bookmarkEnd w:id="1"/>
+      <w:bookmarkStart w:id="0" w:name="__RefHeading__27_1391969836"/>
+      <w:bookmarkEnd w:id="0"/>
       <w:r>
         <w:rPr>
           <w:rFonts w:cs="Times New Roman"/>
@@ -3427,7 +3417,7 @@
       <w:pPr>
         <w:pStyle w:val="1"/>
       </w:pPr>
-      <w:bookmarkStart w:id="2" w:name="_Toc120447340"/>
+      <w:bookmarkStart w:id="1" w:name="_Toc120447340"/>
       <w:r>
         <w:lastRenderedPageBreak/>
         <w:t>Модель</w:t>
@@ -3435,72 +3425,2636 @@
       <w:r>
         <w:t xml:space="preserve"> данных в 3 НФ</w:t>
       </w:r>
+      <w:bookmarkEnd w:id="1"/>
+    </w:p>
+    <w:p>
+      <w:r>
+        <w:t xml:space="preserve">Опишем модель данных в 3 НФ. </w:t>
+      </w:r>
+    </w:p>
+    <w:p>
+      <w:r>
+        <w:t xml:space="preserve">Сущность </w:t>
+      </w:r>
+      <w:r>
+        <w:t>М</w:t>
+      </w:r>
+      <w:r>
+        <w:t>одель содержит такие атрибуты как идентификатор, название, требуемое количество ткани (см), цена (</w:t>
+      </w:r>
+      <w:proofErr w:type="spellStart"/>
+      <w:r>
+        <w:t>руб</w:t>
+      </w:r>
+      <w:proofErr w:type="spellEnd"/>
+      <w:r>
+        <w:t>).</w:t>
+      </w:r>
+    </w:p>
+    <w:p>
+      <w:r>
+        <w:t>Сущность Ткань содержит такие атрибуты как идентификатор, название, цена (</w:t>
+      </w:r>
+      <w:proofErr w:type="spellStart"/>
+      <w:r>
+        <w:t>руб</w:t>
+      </w:r>
+      <w:proofErr w:type="spellEnd"/>
+      <w:r>
+        <w:t>), количество ее на складе (см).</w:t>
+      </w:r>
+    </w:p>
+    <w:p>
+      <w:r>
+        <w:t>Сущность Размер содержит такие атрибуты как идентификатор, название, необходимое количество ткани (см).</w:t>
+      </w:r>
+    </w:p>
+    <w:p>
+      <w:r>
+        <w:t>Сущность Заказа</w:t>
+      </w:r>
+    </w:p>
+    <w:p/>
+    <w:p/>
+    <w:p/>
+    <w:p/>
+    <w:p/>
+    <w:p/>
+    <w:p/>
+    <w:p/>
+    <w:p/>
+    <w:p/>
+    <w:p/>
+    <w:p/>
+    <w:p/>
+    <w:p>
+      <w:r>
+        <w:lastRenderedPageBreak/>
+        <w:t>Для более удобного заполнения таблиц были созданы последовательности. Пример создания последовательности представлен в листинге 1.</w:t>
+      </w:r>
+    </w:p>
+    <w:p>
+      <w:pPr>
+        <w:jc w:val="right"/>
+        <w:rPr>
+          <w:b/>
+          <w:bCs/>
+          <w:lang w:eastAsia="en-US"/>
+        </w:rPr>
+      </w:pPr>
+      <w:r>
+        <w:rPr>
+          <w:b/>
+          <w:bCs/>
+          <w:lang w:eastAsia="en-US"/>
+        </w:rPr>
+        <w:t>Листинг</w:t>
+      </w:r>
+      <w:r>
+        <w:rPr>
+          <w:b/>
+          <w:bCs/>
+          <w:lang w:eastAsia="en-US"/>
+        </w:rPr>
+        <w:t xml:space="preserve"> </w:t>
+      </w:r>
+      <w:r>
+        <w:rPr>
+          <w:b/>
+          <w:bCs/>
+          <w:lang w:eastAsia="en-US"/>
+        </w:rPr>
+        <w:t>1</w:t>
+      </w:r>
+      <w:r>
+        <w:rPr>
+          <w:b/>
+          <w:bCs/>
+          <w:lang w:eastAsia="en-US"/>
+        </w:rPr>
+        <w:t xml:space="preserve">. </w:t>
+      </w:r>
+      <w:r>
+        <w:rPr>
+          <w:b/>
+          <w:bCs/>
+          <w:lang w:eastAsia="en-US"/>
+        </w:rPr>
+        <w:t>Пример создания последовательности</w:t>
+      </w:r>
+    </w:p>
+    <w:p>
+      <w:pPr>
+        <w:spacing w:after="0" w:line="240" w:lineRule="auto"/>
+        <w:ind w:firstLine="0"/>
+        <w:rPr>
+          <w:rFonts w:ascii="Courier New" w:hAnsi="Courier New" w:cs="Courier New"/>
+          <w:lang w:val="en-US"/>
+        </w:rPr>
+      </w:pPr>
+      <w:r>
+        <w:rPr>
+          <w:rFonts w:ascii="Courier New" w:hAnsi="Courier New" w:cs="Courier New"/>
+          <w:lang w:val="en-US"/>
+        </w:rPr>
+        <w:t xml:space="preserve">CREATE SEQUENCE </w:t>
+      </w:r>
+      <w:proofErr w:type="spellStart"/>
+      <w:r>
+        <w:rPr>
+          <w:rFonts w:ascii="Courier New" w:hAnsi="Courier New" w:cs="Courier New"/>
+          <w:lang w:val="en-US"/>
+        </w:rPr>
+        <w:t>seq_model</w:t>
+      </w:r>
+      <w:proofErr w:type="spellEnd"/>
+    </w:p>
+    <w:p>
+      <w:pPr>
+        <w:spacing w:after="0" w:line="240" w:lineRule="auto"/>
+        <w:ind w:firstLine="0"/>
+        <w:rPr>
+          <w:rFonts w:ascii="Courier New" w:hAnsi="Courier New" w:cs="Courier New"/>
+          <w:lang w:val="en-US"/>
+        </w:rPr>
+      </w:pPr>
+      <w:r>
+        <w:rPr>
+          <w:rFonts w:ascii="Courier New" w:hAnsi="Courier New" w:cs="Courier New"/>
+          <w:lang w:val="en-US"/>
+        </w:rPr>
+        <w:tab/>
+        <w:t>INCREMENT BY 1</w:t>
+      </w:r>
+    </w:p>
+    <w:p>
+      <w:pPr>
+        <w:spacing w:after="0" w:line="240" w:lineRule="auto"/>
+        <w:ind w:firstLine="0"/>
+        <w:rPr>
+          <w:rFonts w:ascii="Courier New" w:hAnsi="Courier New" w:cs="Courier New"/>
+          <w:lang w:val="en-US"/>
+        </w:rPr>
+      </w:pPr>
+      <w:r>
+        <w:rPr>
+          <w:rFonts w:ascii="Courier New" w:hAnsi="Courier New" w:cs="Courier New"/>
+          <w:lang w:val="en-US"/>
+        </w:rPr>
+        <w:tab/>
+        <w:t>START WITH 1</w:t>
+      </w:r>
+      <w:r>
+        <w:rPr>
+          <w:rFonts w:ascii="Courier New" w:hAnsi="Courier New" w:cs="Courier New"/>
+          <w:lang w:val="en-US"/>
+        </w:rPr>
+        <w:t>;</w:t>
+      </w:r>
+    </w:p>
+    <w:p>
+      <w:pPr>
+        <w:spacing w:after="0" w:line="240" w:lineRule="auto"/>
+        <w:ind w:firstLine="0"/>
+        <w:rPr>
+          <w:rFonts w:ascii="Courier New" w:hAnsi="Courier New" w:cs="Courier New"/>
+          <w:lang w:val="en-US"/>
+        </w:rPr>
+      </w:pPr>
+      <w:r>
+        <w:rPr>
+          <w:rFonts w:ascii="Courier New" w:hAnsi="Courier New" w:cs="Courier New"/>
+          <w:lang w:val="en-US"/>
+        </w:rPr>
+        <w:tab/>
+      </w:r>
+    </w:p>
+    <w:p>
+      <w:r>
+        <w:t xml:space="preserve">Пример создания, заполнения таблицы представлен в листинге </w:t>
+      </w:r>
+      <w:r>
+        <w:t>2</w:t>
+      </w:r>
+      <w:r>
+        <w:t>.</w:t>
+      </w:r>
+    </w:p>
+    <w:p>
+      <w:pPr>
+        <w:jc w:val="right"/>
+        <w:rPr>
+          <w:b/>
+          <w:bCs/>
+          <w:lang w:eastAsia="en-US"/>
+        </w:rPr>
+      </w:pPr>
+      <w:r>
+        <w:rPr>
+          <w:b/>
+          <w:bCs/>
+          <w:lang w:eastAsia="en-US"/>
+        </w:rPr>
+        <w:t>Листинг</w:t>
+      </w:r>
+      <w:r>
+        <w:rPr>
+          <w:b/>
+          <w:bCs/>
+          <w:lang w:eastAsia="en-US"/>
+        </w:rPr>
+        <w:t xml:space="preserve"> </w:t>
+      </w:r>
+      <w:r>
+        <w:rPr>
+          <w:b/>
+          <w:bCs/>
+          <w:lang w:eastAsia="en-US"/>
+        </w:rPr>
+        <w:t>2</w:t>
+      </w:r>
+      <w:r>
+        <w:rPr>
+          <w:b/>
+          <w:bCs/>
+          <w:lang w:eastAsia="en-US"/>
+        </w:rPr>
+        <w:t xml:space="preserve">. </w:t>
+      </w:r>
+      <w:r>
+        <w:rPr>
+          <w:b/>
+          <w:bCs/>
+          <w:lang w:eastAsia="en-US"/>
+        </w:rPr>
+        <w:t>Пример создания и заполнения таблиц</w:t>
+      </w:r>
+      <w:r>
+        <w:rPr>
+          <w:b/>
+          <w:bCs/>
+          <w:lang w:val="en-US" w:eastAsia="en-US"/>
+        </w:rPr>
+        <w:t xml:space="preserve"> </w:t>
+      </w:r>
+      <w:r>
+        <w:rPr>
+          <w:b/>
+          <w:bCs/>
+          <w:lang w:eastAsia="en-US"/>
+        </w:rPr>
+        <w:t>с использованием последовательности</w:t>
+      </w:r>
+      <w:bookmarkStart w:id="2" w:name="_GoBack"/>
       <w:bookmarkEnd w:id="2"/>
     </w:p>
     <w:p>
-      <w:r>
-        <w:t xml:space="preserve">Опишем модель данных в 3 НФ. </w:t>
-      </w:r>
-    </w:p>
-    <w:p>
-      <w:r>
-        <w:t xml:space="preserve">Сущность </w:t>
-      </w:r>
-      <w:r>
-        <w:t>М</w:t>
-      </w:r>
-      <w:r>
-        <w:t>одель содержит такие атрибуты как идентификатор, название, требуемое количество ткани (см), цена (</w:t>
+      <w:pPr>
+        <w:spacing w:after="0" w:line="240" w:lineRule="auto"/>
+        <w:ind w:firstLine="0"/>
+        <w:rPr>
+          <w:rFonts w:ascii="Courier New" w:hAnsi="Courier New" w:cs="Courier New"/>
+          <w:lang w:val="en-US"/>
+        </w:rPr>
+      </w:pPr>
+      <w:r>
+        <w:rPr>
+          <w:rFonts w:ascii="Courier New" w:hAnsi="Courier New" w:cs="Courier New"/>
+          <w:lang w:val="en-US"/>
+        </w:rPr>
+        <w:t xml:space="preserve">CREATE TABLE </w:t>
+      </w:r>
+      <w:proofErr w:type="gramStart"/>
+      <w:r>
+        <w:rPr>
+          <w:rFonts w:ascii="Courier New" w:hAnsi="Courier New" w:cs="Courier New"/>
+          <w:lang w:val="en-US"/>
+        </w:rPr>
+        <w:t>model(</w:t>
+      </w:r>
+      <w:proofErr w:type="gramEnd"/>
+    </w:p>
+    <w:p>
+      <w:pPr>
+        <w:spacing w:after="0" w:line="240" w:lineRule="auto"/>
+        <w:ind w:firstLine="0"/>
+        <w:rPr>
+          <w:rFonts w:ascii="Courier New" w:hAnsi="Courier New" w:cs="Courier New"/>
+          <w:lang w:val="en-US"/>
+        </w:rPr>
+      </w:pPr>
+      <w:r>
+        <w:rPr>
+          <w:rFonts w:ascii="Courier New" w:hAnsi="Courier New" w:cs="Courier New"/>
+          <w:lang w:val="en-US"/>
+        </w:rPr>
+        <w:tab/>
+        <w:t>id integer PRIMARY KEY,</w:t>
+      </w:r>
+    </w:p>
+    <w:p>
+      <w:pPr>
+        <w:spacing w:after="0" w:line="240" w:lineRule="auto"/>
+        <w:ind w:firstLine="0"/>
+        <w:rPr>
+          <w:rFonts w:ascii="Courier New" w:hAnsi="Courier New" w:cs="Courier New"/>
+          <w:lang w:val="en-US"/>
+        </w:rPr>
+      </w:pPr>
+      <w:r>
+        <w:rPr>
+          <w:rFonts w:ascii="Courier New" w:hAnsi="Courier New" w:cs="Courier New"/>
+          <w:lang w:val="en-US"/>
+        </w:rPr>
+        <w:tab/>
+        <w:t xml:space="preserve">name </w:t>
+      </w:r>
+      <w:proofErr w:type="gramStart"/>
+      <w:r>
+        <w:rPr>
+          <w:rFonts w:ascii="Courier New" w:hAnsi="Courier New" w:cs="Courier New"/>
+          <w:lang w:val="en-US"/>
+        </w:rPr>
+        <w:t>varchar(</w:t>
+      </w:r>
+      <w:proofErr w:type="gramEnd"/>
+      <w:r>
+        <w:rPr>
+          <w:rFonts w:ascii="Courier New" w:hAnsi="Courier New" w:cs="Courier New"/>
+          <w:lang w:val="en-US"/>
+        </w:rPr>
+        <w:t>50) NOT NULL,</w:t>
+      </w:r>
+    </w:p>
+    <w:p>
+      <w:pPr>
+        <w:spacing w:after="0" w:line="240" w:lineRule="auto"/>
+        <w:ind w:firstLine="0"/>
+        <w:rPr>
+          <w:rFonts w:ascii="Courier New" w:hAnsi="Courier New" w:cs="Courier New"/>
+          <w:lang w:val="en-US"/>
+        </w:rPr>
+      </w:pPr>
+      <w:r>
+        <w:rPr>
+          <w:rFonts w:ascii="Courier New" w:hAnsi="Courier New" w:cs="Courier New"/>
+          <w:lang w:val="en-US"/>
+        </w:rPr>
+        <w:tab/>
       </w:r>
       <w:proofErr w:type="spellStart"/>
       <w:r>
-        <w:t>руб</w:t>
+        <w:rPr>
+          <w:rFonts w:ascii="Courier New" w:hAnsi="Courier New" w:cs="Courier New"/>
+          <w:lang w:val="en-US"/>
+        </w:rPr>
+        <w:t>required_length</w:t>
       </w:r>
       <w:proofErr w:type="spellEnd"/>
       <w:r>
-        <w:t>).</w:t>
-      </w:r>
-    </w:p>
-    <w:p>
-      <w:r>
-        <w:t xml:space="preserve">Сущность Ткань содержит </w:t>
-      </w:r>
-      <w:r>
-        <w:t>такие атрибуты как идентификатор,</w:t>
-      </w:r>
-      <w:r>
-        <w:t xml:space="preserve"> название, цена (</w:t>
+        <w:rPr>
+          <w:rFonts w:ascii="Courier New" w:hAnsi="Courier New" w:cs="Courier New"/>
+          <w:lang w:val="en-US"/>
+        </w:rPr>
+        <w:t xml:space="preserve"> integer NOT NULL</w:t>
+      </w:r>
+    </w:p>
+    <w:p>
+      <w:pPr>
+        <w:spacing w:after="0" w:line="240" w:lineRule="auto"/>
+        <w:ind w:firstLine="0"/>
+        <w:rPr>
+          <w:rFonts w:ascii="Courier New" w:hAnsi="Courier New" w:cs="Courier New"/>
+          <w:lang w:val="en-US"/>
+        </w:rPr>
+      </w:pPr>
+      <w:r>
+        <w:rPr>
+          <w:rFonts w:ascii="Courier New" w:hAnsi="Courier New" w:cs="Courier New"/>
+          <w:lang w:val="en-US"/>
+        </w:rPr>
+        <w:tab/>
+        <w:t>cost integer NOT NULL</w:t>
+      </w:r>
+    </w:p>
+    <w:p>
+      <w:pPr>
+        <w:spacing w:after="0" w:line="240" w:lineRule="auto"/>
+        <w:ind w:firstLine="0"/>
+        <w:rPr>
+          <w:rFonts w:ascii="Courier New" w:hAnsi="Courier New" w:cs="Courier New"/>
+          <w:lang w:val="en-US"/>
+        </w:rPr>
+      </w:pPr>
+      <w:r>
+        <w:rPr>
+          <w:rFonts w:ascii="Courier New" w:hAnsi="Courier New" w:cs="Courier New"/>
+          <w:lang w:val="en-US"/>
+        </w:rPr>
+        <w:t>);</w:t>
+      </w:r>
+    </w:p>
+    <w:p>
+      <w:pPr>
+        <w:spacing w:after="0" w:line="240" w:lineRule="auto"/>
+        <w:ind w:firstLine="0"/>
+        <w:rPr>
+          <w:rFonts w:ascii="Courier New" w:hAnsi="Courier New" w:cs="Courier New"/>
+          <w:lang w:val="en-US"/>
+        </w:rPr>
+      </w:pPr>
+    </w:p>
+    <w:p>
+      <w:pPr>
+        <w:spacing w:after="0" w:line="240" w:lineRule="auto"/>
+        <w:ind w:firstLine="0"/>
+        <w:rPr>
+          <w:rFonts w:ascii="Courier New" w:hAnsi="Courier New" w:cs="Courier New"/>
+          <w:lang w:val="en-US"/>
+        </w:rPr>
+      </w:pPr>
+      <w:r>
+        <w:rPr>
+          <w:rFonts w:ascii="Courier New" w:hAnsi="Courier New" w:cs="Courier New"/>
+          <w:lang w:val="en-US"/>
+        </w:rPr>
+        <w:t>INSERT INTO model VALUES</w:t>
+      </w:r>
+    </w:p>
+    <w:p>
+      <w:pPr>
+        <w:spacing w:after="0" w:line="240" w:lineRule="auto"/>
+        <w:ind w:firstLine="0"/>
+        <w:rPr>
+          <w:rFonts w:ascii="Courier New" w:hAnsi="Courier New" w:cs="Courier New"/>
+          <w:lang w:val="en-US"/>
+        </w:rPr>
+      </w:pPr>
+      <w:r>
+        <w:rPr>
+          <w:rFonts w:ascii="Courier New" w:hAnsi="Courier New" w:cs="Courier New"/>
+          <w:lang w:val="en-US"/>
+        </w:rPr>
+        <w:tab/>
+        <w:t>(</w:t>
       </w:r>
       <w:proofErr w:type="spellStart"/>
       <w:r>
-        <w:t>руб</w:t>
+        <w:rPr>
+          <w:rFonts w:ascii="Courier New" w:hAnsi="Courier New" w:cs="Courier New"/>
+          <w:lang w:val="en-US"/>
+        </w:rPr>
+        <w:t>nextval</w:t>
       </w:r>
       <w:proofErr w:type="spellEnd"/>
       <w:r>
-        <w:t>), количество ее на складе (см).</w:t>
-      </w:r>
-    </w:p>
-    <w:p>
-      <w:r>
-        <w:t xml:space="preserve">Сущность Размер </w:t>
-      </w:r>
-      <w:r>
-        <w:t>содержит такие атрибуты как идентификатор,</w:t>
-      </w:r>
-      <w:r>
-        <w:t xml:space="preserve"> название, необходимое количество ткани (см).</w:t>
-      </w:r>
-    </w:p>
-    <w:p>
-      <w:r>
-        <w:t>Сущность Заказа</w:t>
-      </w:r>
+        <w:rPr>
+          <w:rFonts w:ascii="Courier New" w:hAnsi="Courier New" w:cs="Courier New"/>
+          <w:lang w:val="en-US"/>
+        </w:rPr>
+        <w:t>('</w:t>
+      </w:r>
+      <w:proofErr w:type="spellStart"/>
+      <w:r>
+        <w:rPr>
+          <w:rFonts w:ascii="Courier New" w:hAnsi="Courier New" w:cs="Courier New"/>
+          <w:lang w:val="en-US"/>
+        </w:rPr>
+        <w:t>seq_model</w:t>
+      </w:r>
+      <w:proofErr w:type="spellEnd"/>
+      <w:r>
+        <w:rPr>
+          <w:rFonts w:ascii="Courier New" w:hAnsi="Courier New" w:cs="Courier New"/>
+          <w:lang w:val="en-US"/>
+        </w:rPr>
+        <w:t>'), '</w:t>
+      </w:r>
+      <w:proofErr w:type="spellStart"/>
+      <w:r>
+        <w:rPr>
+          <w:rFonts w:ascii="Courier New" w:hAnsi="Courier New" w:cs="Courier New"/>
+          <w:lang w:val="en-US"/>
+        </w:rPr>
+        <w:t>юбка</w:t>
+      </w:r>
+      <w:proofErr w:type="spellEnd"/>
+      <w:r>
+        <w:rPr>
+          <w:rFonts w:ascii="Courier New" w:hAnsi="Courier New" w:cs="Courier New"/>
+          <w:lang w:val="en-US"/>
+        </w:rPr>
+        <w:t>', 150, 500);</w:t>
+      </w:r>
+    </w:p>
+    <w:p>
+      <w:pPr>
+        <w:spacing w:after="0" w:line="240" w:lineRule="auto"/>
+        <w:ind w:firstLine="0"/>
+        <w:rPr>
+          <w:rFonts w:ascii="Courier New" w:hAnsi="Courier New" w:cs="Courier New"/>
+          <w:lang w:val="en-US"/>
+        </w:rPr>
+      </w:pPr>
+      <w:r>
+        <w:rPr>
+          <w:rFonts w:ascii="Courier New" w:hAnsi="Courier New" w:cs="Courier New"/>
+          <w:lang w:val="en-US"/>
+        </w:rPr>
+        <w:t>INSERT INTO model VALUES</w:t>
+      </w:r>
+    </w:p>
+    <w:p>
+      <w:pPr>
+        <w:spacing w:after="0" w:line="240" w:lineRule="auto"/>
+        <w:ind w:firstLine="0"/>
+        <w:rPr>
+          <w:rFonts w:ascii="Courier New" w:hAnsi="Courier New" w:cs="Courier New"/>
+          <w:lang w:val="en-US"/>
+        </w:rPr>
+      </w:pPr>
+      <w:r>
+        <w:rPr>
+          <w:rFonts w:ascii="Courier New" w:hAnsi="Courier New" w:cs="Courier New"/>
+          <w:lang w:val="en-US"/>
+        </w:rPr>
+        <w:tab/>
+        <w:t>(</w:t>
+      </w:r>
+      <w:proofErr w:type="spellStart"/>
+      <w:r>
+        <w:rPr>
+          <w:rFonts w:ascii="Courier New" w:hAnsi="Courier New" w:cs="Courier New"/>
+          <w:lang w:val="en-US"/>
+        </w:rPr>
+        <w:t>nextval</w:t>
+      </w:r>
+      <w:proofErr w:type="spellEnd"/>
+      <w:r>
+        <w:rPr>
+          <w:rFonts w:ascii="Courier New" w:hAnsi="Courier New" w:cs="Courier New"/>
+          <w:lang w:val="en-US"/>
+        </w:rPr>
+        <w:t>('</w:t>
+      </w:r>
+      <w:proofErr w:type="spellStart"/>
+      <w:r>
+        <w:rPr>
+          <w:rFonts w:ascii="Courier New" w:hAnsi="Courier New" w:cs="Courier New"/>
+          <w:lang w:val="en-US"/>
+        </w:rPr>
+        <w:t>seq_model</w:t>
+      </w:r>
+      <w:proofErr w:type="spellEnd"/>
+      <w:r>
+        <w:rPr>
+          <w:rFonts w:ascii="Courier New" w:hAnsi="Courier New" w:cs="Courier New"/>
+          <w:lang w:val="en-US"/>
+        </w:rPr>
+        <w:t>'), '</w:t>
+      </w:r>
+      <w:proofErr w:type="spellStart"/>
+      <w:r>
+        <w:rPr>
+          <w:rFonts w:ascii="Courier New" w:hAnsi="Courier New" w:cs="Courier New"/>
+          <w:lang w:val="en-US"/>
+        </w:rPr>
+        <w:t>брюки</w:t>
+      </w:r>
+      <w:proofErr w:type="spellEnd"/>
+      <w:r>
+        <w:rPr>
+          <w:rFonts w:ascii="Courier New" w:hAnsi="Courier New" w:cs="Courier New"/>
+          <w:lang w:val="en-US"/>
+        </w:rPr>
+        <w:t>', 190, 890);</w:t>
+      </w:r>
+    </w:p>
+    <w:p>
+      <w:pPr>
+        <w:spacing w:after="0" w:line="240" w:lineRule="auto"/>
+        <w:ind w:firstLine="0"/>
+        <w:rPr>
+          <w:rFonts w:ascii="Courier New" w:hAnsi="Courier New" w:cs="Courier New"/>
+          <w:lang w:val="en-US"/>
+        </w:rPr>
+      </w:pPr>
+      <w:r>
+        <w:rPr>
+          <w:rFonts w:ascii="Courier New" w:hAnsi="Courier New" w:cs="Courier New"/>
+          <w:lang w:val="en-US"/>
+        </w:rPr>
+        <w:t>INSERT INTO model VALUES</w:t>
+      </w:r>
+    </w:p>
+    <w:p>
+      <w:pPr>
+        <w:spacing w:after="0" w:line="240" w:lineRule="auto"/>
+        <w:ind w:firstLine="0"/>
+        <w:rPr>
+          <w:rFonts w:ascii="Courier New" w:hAnsi="Courier New" w:cs="Courier New"/>
+          <w:lang w:val="en-US"/>
+        </w:rPr>
+      </w:pPr>
+      <w:r>
+        <w:rPr>
+          <w:rFonts w:ascii="Courier New" w:hAnsi="Courier New" w:cs="Courier New"/>
+          <w:lang w:val="en-US"/>
+        </w:rPr>
+        <w:tab/>
+        <w:t>(</w:t>
+      </w:r>
+      <w:proofErr w:type="spellStart"/>
+      <w:r>
+        <w:rPr>
+          <w:rFonts w:ascii="Courier New" w:hAnsi="Courier New" w:cs="Courier New"/>
+          <w:lang w:val="en-US"/>
+        </w:rPr>
+        <w:t>nextval</w:t>
+      </w:r>
+      <w:proofErr w:type="spellEnd"/>
+      <w:r>
+        <w:rPr>
+          <w:rFonts w:ascii="Courier New" w:hAnsi="Courier New" w:cs="Courier New"/>
+          <w:lang w:val="en-US"/>
+        </w:rPr>
+        <w:t>('</w:t>
+      </w:r>
+      <w:proofErr w:type="spellStart"/>
+      <w:r>
+        <w:rPr>
+          <w:rFonts w:ascii="Courier New" w:hAnsi="Courier New" w:cs="Courier New"/>
+          <w:lang w:val="en-US"/>
+        </w:rPr>
+        <w:t>seq_model</w:t>
+      </w:r>
+      <w:proofErr w:type="spellEnd"/>
+      <w:r>
+        <w:rPr>
+          <w:rFonts w:ascii="Courier New" w:hAnsi="Courier New" w:cs="Courier New"/>
+          <w:lang w:val="en-US"/>
+        </w:rPr>
+        <w:t>'), '</w:t>
+      </w:r>
+      <w:proofErr w:type="spellStart"/>
+      <w:r>
+        <w:rPr>
+          <w:rFonts w:ascii="Courier New" w:hAnsi="Courier New" w:cs="Courier New"/>
+          <w:lang w:val="en-US"/>
+        </w:rPr>
+        <w:t>шорты</w:t>
+      </w:r>
+      <w:proofErr w:type="spellEnd"/>
+      <w:r>
+        <w:rPr>
+          <w:rFonts w:ascii="Courier New" w:hAnsi="Courier New" w:cs="Courier New"/>
+          <w:lang w:val="en-US"/>
+        </w:rPr>
+        <w:t>', 170, 550);</w:t>
+      </w:r>
+    </w:p>
+    <w:p>
+      <w:pPr>
+        <w:spacing w:after="0" w:line="240" w:lineRule="auto"/>
+        <w:ind w:firstLine="0"/>
+        <w:rPr>
+          <w:rFonts w:ascii="Courier New" w:hAnsi="Courier New" w:cs="Courier New"/>
+          <w:lang w:val="en-US"/>
+        </w:rPr>
+      </w:pPr>
+      <w:r>
+        <w:rPr>
+          <w:rFonts w:ascii="Courier New" w:hAnsi="Courier New" w:cs="Courier New"/>
+          <w:lang w:val="en-US"/>
+        </w:rPr>
+        <w:t>INSERT INTO model VALUES</w:t>
+      </w:r>
+    </w:p>
+    <w:p>
+      <w:pPr>
+        <w:spacing w:after="0" w:line="240" w:lineRule="auto"/>
+        <w:ind w:firstLine="0"/>
+        <w:rPr>
+          <w:rFonts w:ascii="Courier New" w:hAnsi="Courier New" w:cs="Courier New"/>
+          <w:lang w:val="en-US"/>
+        </w:rPr>
+      </w:pPr>
+      <w:r>
+        <w:rPr>
+          <w:rFonts w:ascii="Courier New" w:hAnsi="Courier New" w:cs="Courier New"/>
+          <w:lang w:val="en-US"/>
+        </w:rPr>
+        <w:tab/>
+        <w:t>(</w:t>
+      </w:r>
+      <w:proofErr w:type="spellStart"/>
+      <w:r>
+        <w:rPr>
+          <w:rFonts w:ascii="Courier New" w:hAnsi="Courier New" w:cs="Courier New"/>
+          <w:lang w:val="en-US"/>
+        </w:rPr>
+        <w:t>nextval</w:t>
+      </w:r>
+      <w:proofErr w:type="spellEnd"/>
+      <w:r>
+        <w:rPr>
+          <w:rFonts w:ascii="Courier New" w:hAnsi="Courier New" w:cs="Courier New"/>
+          <w:lang w:val="en-US"/>
+        </w:rPr>
+        <w:t>('</w:t>
+      </w:r>
+      <w:proofErr w:type="spellStart"/>
+      <w:r>
+        <w:rPr>
+          <w:rFonts w:ascii="Courier New" w:hAnsi="Courier New" w:cs="Courier New"/>
+          <w:lang w:val="en-US"/>
+        </w:rPr>
+        <w:t>seq_model</w:t>
+      </w:r>
+      <w:proofErr w:type="spellEnd"/>
+      <w:r>
+        <w:rPr>
+          <w:rFonts w:ascii="Courier New" w:hAnsi="Courier New" w:cs="Courier New"/>
+          <w:lang w:val="en-US"/>
+        </w:rPr>
+        <w:t>'), '</w:t>
+      </w:r>
+      <w:proofErr w:type="spellStart"/>
+      <w:r>
+        <w:rPr>
+          <w:rFonts w:ascii="Courier New" w:hAnsi="Courier New" w:cs="Courier New"/>
+          <w:lang w:val="en-US"/>
+        </w:rPr>
+        <w:t>футболка</w:t>
+      </w:r>
+      <w:proofErr w:type="spellEnd"/>
+      <w:r>
+        <w:rPr>
+          <w:rFonts w:ascii="Courier New" w:hAnsi="Courier New" w:cs="Courier New"/>
+          <w:lang w:val="en-US"/>
+        </w:rPr>
+        <w:t>', 110, 310);</w:t>
+      </w:r>
+    </w:p>
+    <w:p>
+      <w:pPr>
+        <w:spacing w:after="0" w:line="240" w:lineRule="auto"/>
+        <w:ind w:firstLine="0"/>
+        <w:rPr>
+          <w:rFonts w:ascii="Courier New" w:hAnsi="Courier New" w:cs="Courier New"/>
+          <w:lang w:val="en-US"/>
+        </w:rPr>
+      </w:pPr>
+      <w:r>
+        <w:rPr>
+          <w:rFonts w:ascii="Courier New" w:hAnsi="Courier New" w:cs="Courier New"/>
+          <w:lang w:val="en-US"/>
+        </w:rPr>
+        <w:t>INSERT INTO model VALUES</w:t>
+      </w:r>
+    </w:p>
+    <w:p>
+      <w:pPr>
+        <w:spacing w:after="0" w:line="240" w:lineRule="auto"/>
+        <w:ind w:firstLine="0"/>
+        <w:rPr>
+          <w:rFonts w:ascii="Courier New" w:hAnsi="Courier New" w:cs="Courier New"/>
+          <w:lang w:val="en-US"/>
+        </w:rPr>
+      </w:pPr>
+      <w:r>
+        <w:rPr>
+          <w:rFonts w:ascii="Courier New" w:hAnsi="Courier New" w:cs="Courier New"/>
+          <w:lang w:val="en-US"/>
+        </w:rPr>
+        <w:tab/>
+        <w:t>(</w:t>
+      </w:r>
+      <w:proofErr w:type="spellStart"/>
+      <w:r>
+        <w:rPr>
+          <w:rFonts w:ascii="Courier New" w:hAnsi="Courier New" w:cs="Courier New"/>
+          <w:lang w:val="en-US"/>
+        </w:rPr>
+        <w:t>nextval</w:t>
+      </w:r>
+      <w:proofErr w:type="spellEnd"/>
+      <w:r>
+        <w:rPr>
+          <w:rFonts w:ascii="Courier New" w:hAnsi="Courier New" w:cs="Courier New"/>
+          <w:lang w:val="en-US"/>
+        </w:rPr>
+        <w:t>('</w:t>
+      </w:r>
+      <w:proofErr w:type="spellStart"/>
+      <w:r>
+        <w:rPr>
+          <w:rFonts w:ascii="Courier New" w:hAnsi="Courier New" w:cs="Courier New"/>
+          <w:lang w:val="en-US"/>
+        </w:rPr>
+        <w:t>seq_model</w:t>
+      </w:r>
+      <w:proofErr w:type="spellEnd"/>
+      <w:r>
+        <w:rPr>
+          <w:rFonts w:ascii="Courier New" w:hAnsi="Courier New" w:cs="Courier New"/>
+          <w:lang w:val="en-US"/>
+        </w:rPr>
+        <w:t>'), '</w:t>
+      </w:r>
+      <w:proofErr w:type="spellStart"/>
+      <w:r>
+        <w:rPr>
+          <w:rFonts w:ascii="Courier New" w:hAnsi="Courier New" w:cs="Courier New"/>
+          <w:lang w:val="en-US"/>
+        </w:rPr>
+        <w:t>рубашка</w:t>
+      </w:r>
+      <w:proofErr w:type="spellEnd"/>
+      <w:r>
+        <w:rPr>
+          <w:rFonts w:ascii="Courier New" w:hAnsi="Courier New" w:cs="Courier New"/>
+          <w:lang w:val="en-US"/>
+        </w:rPr>
+        <w:t>', 205, 900)</w:t>
+      </w:r>
+    </w:p>
+    <w:p>
+      <w:pPr>
+        <w:spacing w:after="0" w:line="240" w:lineRule="auto"/>
+        <w:ind w:firstLine="0"/>
+        <w:rPr>
+          <w:rFonts w:ascii="Courier New" w:hAnsi="Courier New" w:cs="Courier New"/>
+          <w:lang w:val="en-US"/>
+        </w:rPr>
+      </w:pPr>
+      <w:r>
+        <w:rPr>
+          <w:rFonts w:ascii="Courier New" w:hAnsi="Courier New" w:cs="Courier New"/>
+          <w:lang w:val="en-US"/>
+        </w:rPr>
+        <w:t>INSERT INTO model VALUES</w:t>
+      </w:r>
+    </w:p>
+    <w:p>
+      <w:pPr>
+        <w:spacing w:after="0" w:line="240" w:lineRule="auto"/>
+        <w:ind w:firstLine="0"/>
+        <w:rPr>
+          <w:rFonts w:ascii="Courier New" w:hAnsi="Courier New" w:cs="Courier New"/>
+          <w:lang w:val="en-US"/>
+        </w:rPr>
+      </w:pPr>
+      <w:r>
+        <w:rPr>
+          <w:rFonts w:ascii="Courier New" w:hAnsi="Courier New" w:cs="Courier New"/>
+          <w:lang w:val="en-US"/>
+        </w:rPr>
+        <w:tab/>
+        <w:t>(</w:t>
+      </w:r>
+      <w:proofErr w:type="spellStart"/>
+      <w:r>
+        <w:rPr>
+          <w:rFonts w:ascii="Courier New" w:hAnsi="Courier New" w:cs="Courier New"/>
+          <w:lang w:val="en-US"/>
+        </w:rPr>
+        <w:t>nextval</w:t>
+      </w:r>
+      <w:proofErr w:type="spellEnd"/>
+      <w:r>
+        <w:rPr>
+          <w:rFonts w:ascii="Courier New" w:hAnsi="Courier New" w:cs="Courier New"/>
+          <w:lang w:val="en-US"/>
+        </w:rPr>
+        <w:t>('</w:t>
+      </w:r>
+      <w:proofErr w:type="spellStart"/>
+      <w:r>
+        <w:rPr>
+          <w:rFonts w:ascii="Courier New" w:hAnsi="Courier New" w:cs="Courier New"/>
+          <w:lang w:val="en-US"/>
+        </w:rPr>
+        <w:t>seq_model</w:t>
+      </w:r>
+      <w:proofErr w:type="spellEnd"/>
+      <w:r>
+        <w:rPr>
+          <w:rFonts w:ascii="Courier New" w:hAnsi="Courier New" w:cs="Courier New"/>
+          <w:lang w:val="en-US"/>
+        </w:rPr>
+        <w:t>'), '</w:t>
+      </w:r>
+      <w:proofErr w:type="spellStart"/>
+      <w:r>
+        <w:rPr>
+          <w:rFonts w:ascii="Courier New" w:hAnsi="Courier New" w:cs="Courier New"/>
+          <w:lang w:val="en-US"/>
+        </w:rPr>
+        <w:t>пиджак</w:t>
+      </w:r>
+      <w:proofErr w:type="spellEnd"/>
+      <w:r>
+        <w:rPr>
+          <w:rFonts w:ascii="Courier New" w:hAnsi="Courier New" w:cs="Courier New"/>
+          <w:lang w:val="en-US"/>
+        </w:rPr>
+        <w:t>', 270, 1500);</w:t>
+      </w:r>
+    </w:p>
+    <w:p>
+      <w:pPr>
+        <w:spacing w:after="0" w:line="240" w:lineRule="auto"/>
+        <w:ind w:firstLine="0"/>
+        <w:rPr>
+          <w:rFonts w:ascii="Courier New" w:hAnsi="Courier New" w:cs="Courier New"/>
+          <w:lang w:val="en-US"/>
+        </w:rPr>
+      </w:pPr>
+      <w:r>
+        <w:rPr>
+          <w:rFonts w:ascii="Courier New" w:hAnsi="Courier New" w:cs="Courier New"/>
+          <w:lang w:val="en-US"/>
+        </w:rPr>
+        <w:t>INSERT INTO model VALUES</w:t>
+      </w:r>
+    </w:p>
+    <w:p>
+      <w:pPr>
+        <w:spacing w:after="0" w:line="240" w:lineRule="auto"/>
+        <w:ind w:firstLine="0"/>
+        <w:rPr>
+          <w:rFonts w:ascii="Courier New" w:hAnsi="Courier New" w:cs="Courier New"/>
+          <w:lang w:val="en-US"/>
+        </w:rPr>
+      </w:pPr>
+      <w:r>
+        <w:rPr>
+          <w:rFonts w:ascii="Courier New" w:hAnsi="Courier New" w:cs="Courier New"/>
+          <w:lang w:val="en-US"/>
+        </w:rPr>
+        <w:tab/>
+        <w:t>(</w:t>
+      </w:r>
+      <w:proofErr w:type="spellStart"/>
+      <w:r>
+        <w:rPr>
+          <w:rFonts w:ascii="Courier New" w:hAnsi="Courier New" w:cs="Courier New"/>
+          <w:lang w:val="en-US"/>
+        </w:rPr>
+        <w:t>nextval</w:t>
+      </w:r>
+      <w:proofErr w:type="spellEnd"/>
+      <w:r>
+        <w:rPr>
+          <w:rFonts w:ascii="Courier New" w:hAnsi="Courier New" w:cs="Courier New"/>
+          <w:lang w:val="en-US"/>
+        </w:rPr>
+        <w:t>('</w:t>
+      </w:r>
+      <w:proofErr w:type="spellStart"/>
+      <w:r>
+        <w:rPr>
+          <w:rFonts w:ascii="Courier New" w:hAnsi="Courier New" w:cs="Courier New"/>
+          <w:lang w:val="en-US"/>
+        </w:rPr>
+        <w:t>seq_model</w:t>
+      </w:r>
+      <w:proofErr w:type="spellEnd"/>
+      <w:r>
+        <w:rPr>
+          <w:rFonts w:ascii="Courier New" w:hAnsi="Courier New" w:cs="Courier New"/>
+          <w:lang w:val="en-US"/>
+        </w:rPr>
+        <w:t>'), '</w:t>
+      </w:r>
+      <w:proofErr w:type="spellStart"/>
+      <w:r>
+        <w:rPr>
+          <w:rFonts w:ascii="Courier New" w:hAnsi="Courier New" w:cs="Courier New"/>
+          <w:lang w:val="en-US"/>
+        </w:rPr>
+        <w:t>жилет</w:t>
+      </w:r>
+      <w:proofErr w:type="spellEnd"/>
+      <w:r>
+        <w:rPr>
+          <w:rFonts w:ascii="Courier New" w:hAnsi="Courier New" w:cs="Courier New"/>
+          <w:lang w:val="en-US"/>
+        </w:rPr>
+        <w:t>', 210, 1110);</w:t>
+      </w:r>
+    </w:p>
+    <w:p>
+      <w:pPr>
+        <w:spacing w:after="0" w:line="240" w:lineRule="auto"/>
+        <w:ind w:firstLine="0"/>
+        <w:rPr>
+          <w:rFonts w:ascii="Courier New" w:hAnsi="Courier New" w:cs="Courier New"/>
+          <w:lang w:val="en-US"/>
+        </w:rPr>
+      </w:pPr>
+    </w:p>
+    <w:p>
+      <w:pPr>
+        <w:spacing w:after="0" w:line="240" w:lineRule="auto"/>
+        <w:ind w:firstLine="0"/>
+        <w:rPr>
+          <w:rFonts w:ascii="Courier New" w:hAnsi="Courier New" w:cs="Courier New"/>
+          <w:lang w:val="en-US"/>
+        </w:rPr>
+      </w:pPr>
     </w:p>
     <w:p/>
+    <w:p/>
     <w:p>
       <w:pPr>
         <w:ind w:firstLine="0"/>
       </w:pPr>
+    </w:p>
+    <w:p>
+      <w:pPr>
+        <w:ind w:firstLine="0"/>
+      </w:pPr>
+    </w:p>
+    <w:p>
+      <w:pPr>
+        <w:ind w:firstLine="0"/>
+      </w:pPr>
+    </w:p>
+    <w:p>
+      <w:pPr>
+        <w:ind w:firstLine="0"/>
+      </w:pPr>
+    </w:p>
+    <w:p>
+      <w:pPr>
+        <w:ind w:firstLine="0"/>
+      </w:pPr>
+    </w:p>
+    <w:p>
+      <w:pPr>
+        <w:ind w:firstLine="0"/>
+      </w:pPr>
+    </w:p>
+    <w:p>
+      <w:pPr>
+        <w:ind w:firstLine="0"/>
+      </w:pPr>
+    </w:p>
+    <w:p>
+      <w:pPr>
+        <w:ind w:firstLine="0"/>
+      </w:pPr>
+    </w:p>
+    <w:p>
+      <w:pPr>
+        <w:ind w:firstLine="0"/>
+      </w:pPr>
+    </w:p>
+    <w:p>
+      <w:pPr>
+        <w:ind w:firstLine="0"/>
+      </w:pPr>
+    </w:p>
+    <w:p>
+      <w:pPr>
+        <w:ind w:firstLine="0"/>
+      </w:pPr>
+    </w:p>
+    <w:p>
+      <w:pPr>
+        <w:ind w:firstLine="0"/>
+      </w:pPr>
+    </w:p>
+    <w:p>
+      <w:pPr>
+        <w:ind w:firstLine="0"/>
+      </w:pPr>
+    </w:p>
+    <w:p>
+      <w:pPr>
+        <w:pStyle w:val="1"/>
+        <w:jc w:val="both"/>
+        <w:rPr>
+          <w:lang w:val="en-US" w:eastAsia="en-US"/>
+        </w:rPr>
+      </w:pPr>
+      <w:bookmarkStart w:id="3" w:name="_Toc120447350"/>
+      <w:bookmarkStart w:id="4" w:name="_Hlk122472493"/>
+      <w:r>
+        <w:rPr>
+          <w:rFonts w:cs="Times New Roman"/>
+          <w:noProof/>
+          <w:szCs w:val="32"/>
+          <w:lang w:eastAsia="en-US"/>
+        </w:rPr>
+        <w:t>Приложени</w:t>
+      </w:r>
+      <w:r>
+        <w:rPr>
+          <w:rFonts w:cs="Times New Roman"/>
+          <w:noProof/>
+          <w:szCs w:val="32"/>
+          <w:lang w:eastAsia="en-US"/>
+        </w:rPr>
+        <w:t>е</w:t>
+      </w:r>
+      <w:r>
+        <w:rPr>
+          <w:rFonts w:cs="Times New Roman"/>
+          <w:noProof/>
+          <w:szCs w:val="32"/>
+          <w:lang w:val="en-US" w:eastAsia="en-US"/>
+        </w:rPr>
+        <w:t xml:space="preserve"> 1.</w:t>
+      </w:r>
+      <w:r>
+        <w:rPr>
+          <w:lang w:val="en-US" w:eastAsia="en-US"/>
+        </w:rPr>
+        <w:t xml:space="preserve"> </w:t>
+      </w:r>
+      <w:r>
+        <w:rPr>
+          <w:rFonts w:cs="Times New Roman"/>
+          <w:noProof/>
+          <w:szCs w:val="32"/>
+          <w:lang w:eastAsia="en-US"/>
+        </w:rPr>
+        <w:t>Листинг</w:t>
+      </w:r>
+      <w:bookmarkEnd w:id="3"/>
+    </w:p>
+    <w:bookmarkEnd w:id="4"/>
+    <w:p>
+      <w:pPr>
+        <w:spacing w:after="0" w:line="240" w:lineRule="auto"/>
+        <w:ind w:firstLine="0"/>
+        <w:rPr>
+          <w:rFonts w:ascii="Courier New" w:hAnsi="Courier New" w:cs="Courier New"/>
+          <w:sz w:val="20"/>
+          <w:szCs w:val="20"/>
+          <w:lang w:val="en-US" w:eastAsia="en-US"/>
+        </w:rPr>
+      </w:pPr>
+    </w:p>
+    <w:p>
+      <w:pPr>
+        <w:spacing w:after="0" w:line="240" w:lineRule="auto"/>
+        <w:ind w:firstLine="0"/>
+        <w:rPr>
+          <w:rFonts w:ascii="Courier New" w:hAnsi="Courier New" w:cs="Courier New"/>
+          <w:sz w:val="20"/>
+          <w:szCs w:val="20"/>
+          <w:lang w:val="en-US" w:eastAsia="en-US"/>
+        </w:rPr>
+      </w:pPr>
+      <w:r>
+        <w:rPr>
+          <w:rFonts w:ascii="Courier New" w:hAnsi="Courier New" w:cs="Courier New"/>
+          <w:sz w:val="20"/>
+          <w:szCs w:val="20"/>
+          <w:lang w:val="en-US" w:eastAsia="en-US"/>
+        </w:rPr>
+        <w:t xml:space="preserve">CREATE TABLE </w:t>
+      </w:r>
+      <w:proofErr w:type="gramStart"/>
+      <w:r>
+        <w:rPr>
+          <w:rFonts w:ascii="Courier New" w:hAnsi="Courier New" w:cs="Courier New"/>
+          <w:sz w:val="20"/>
+          <w:szCs w:val="20"/>
+          <w:lang w:val="en-US" w:eastAsia="en-US"/>
+        </w:rPr>
+        <w:t>model(</w:t>
+      </w:r>
+      <w:proofErr w:type="gramEnd"/>
+    </w:p>
+    <w:p>
+      <w:pPr>
+        <w:spacing w:after="0" w:line="240" w:lineRule="auto"/>
+        <w:ind w:firstLine="0"/>
+        <w:rPr>
+          <w:rFonts w:ascii="Courier New" w:hAnsi="Courier New" w:cs="Courier New"/>
+          <w:sz w:val="20"/>
+          <w:szCs w:val="20"/>
+          <w:lang w:val="en-US" w:eastAsia="en-US"/>
+        </w:rPr>
+      </w:pPr>
+      <w:r>
+        <w:rPr>
+          <w:rFonts w:ascii="Courier New" w:hAnsi="Courier New" w:cs="Courier New"/>
+          <w:sz w:val="20"/>
+          <w:szCs w:val="20"/>
+          <w:lang w:val="en-US" w:eastAsia="en-US"/>
+        </w:rPr>
+        <w:tab/>
+      </w:r>
+      <w:proofErr w:type="spellStart"/>
+      <w:r>
+        <w:rPr>
+          <w:rFonts w:ascii="Courier New" w:hAnsi="Courier New" w:cs="Courier New"/>
+          <w:sz w:val="20"/>
+          <w:szCs w:val="20"/>
+          <w:lang w:val="en-US" w:eastAsia="en-US"/>
+        </w:rPr>
+        <w:t>id</w:t>
+      </w:r>
+      <w:proofErr w:type="spellEnd"/>
+      <w:r>
+        <w:rPr>
+          <w:rFonts w:ascii="Courier New" w:hAnsi="Courier New" w:cs="Courier New"/>
+          <w:sz w:val="20"/>
+          <w:szCs w:val="20"/>
+          <w:lang w:val="en-US" w:eastAsia="en-US"/>
+        </w:rPr>
+        <w:t xml:space="preserve"> </w:t>
+      </w:r>
+      <w:proofErr w:type="spellStart"/>
+      <w:r>
+        <w:rPr>
+          <w:rFonts w:ascii="Courier New" w:hAnsi="Courier New" w:cs="Courier New"/>
+          <w:sz w:val="20"/>
+          <w:szCs w:val="20"/>
+          <w:lang w:val="en-US" w:eastAsia="en-US"/>
+        </w:rPr>
+        <w:t>integer</w:t>
+      </w:r>
+      <w:proofErr w:type="spellEnd"/>
+      <w:r>
+        <w:rPr>
+          <w:rFonts w:ascii="Courier New" w:hAnsi="Courier New" w:cs="Courier New"/>
+          <w:sz w:val="20"/>
+          <w:szCs w:val="20"/>
+          <w:lang w:val="en-US" w:eastAsia="en-US"/>
+        </w:rPr>
+        <w:t xml:space="preserve"> PRIMARY KEY,</w:t>
+      </w:r>
+    </w:p>
+    <w:p>
+      <w:pPr>
+        <w:spacing w:after="0" w:line="240" w:lineRule="auto"/>
+        <w:ind w:firstLine="0"/>
+        <w:rPr>
+          <w:rFonts w:ascii="Courier New" w:hAnsi="Courier New" w:cs="Courier New"/>
+          <w:sz w:val="20"/>
+          <w:szCs w:val="20"/>
+          <w:lang w:val="en-US" w:eastAsia="en-US"/>
+        </w:rPr>
+      </w:pPr>
+      <w:r>
+        <w:rPr>
+          <w:rFonts w:ascii="Courier New" w:hAnsi="Courier New" w:cs="Courier New"/>
+          <w:sz w:val="20"/>
+          <w:szCs w:val="20"/>
+          <w:lang w:val="en-US" w:eastAsia="en-US"/>
+        </w:rPr>
+        <w:tab/>
+      </w:r>
+      <w:proofErr w:type="spellStart"/>
+      <w:r>
+        <w:rPr>
+          <w:rFonts w:ascii="Courier New" w:hAnsi="Courier New" w:cs="Courier New"/>
+          <w:sz w:val="20"/>
+          <w:szCs w:val="20"/>
+          <w:lang w:val="en-US" w:eastAsia="en-US"/>
+        </w:rPr>
+        <w:t>name</w:t>
+      </w:r>
+      <w:proofErr w:type="spellEnd"/>
+      <w:r>
+        <w:rPr>
+          <w:rFonts w:ascii="Courier New" w:hAnsi="Courier New" w:cs="Courier New"/>
+          <w:sz w:val="20"/>
+          <w:szCs w:val="20"/>
+          <w:lang w:val="en-US" w:eastAsia="en-US"/>
+        </w:rPr>
+        <w:t xml:space="preserve"> </w:t>
+      </w:r>
+      <w:proofErr w:type="spellStart"/>
+      <w:proofErr w:type="gramStart"/>
+      <w:r>
+        <w:rPr>
+          <w:rFonts w:ascii="Courier New" w:hAnsi="Courier New" w:cs="Courier New"/>
+          <w:sz w:val="20"/>
+          <w:szCs w:val="20"/>
+          <w:lang w:val="en-US" w:eastAsia="en-US"/>
+        </w:rPr>
+        <w:t>varchar</w:t>
+      </w:r>
+      <w:proofErr w:type="spellEnd"/>
+      <w:r>
+        <w:rPr>
+          <w:rFonts w:ascii="Courier New" w:hAnsi="Courier New" w:cs="Courier New"/>
+          <w:sz w:val="20"/>
+          <w:szCs w:val="20"/>
+          <w:lang w:val="en-US" w:eastAsia="en-US"/>
+        </w:rPr>
+        <w:t>(</w:t>
+      </w:r>
+      <w:proofErr w:type="gramEnd"/>
+      <w:r>
+        <w:rPr>
+          <w:rFonts w:ascii="Courier New" w:hAnsi="Courier New" w:cs="Courier New"/>
+          <w:sz w:val="20"/>
+          <w:szCs w:val="20"/>
+          <w:lang w:val="en-US" w:eastAsia="en-US"/>
+        </w:rPr>
+        <w:t>50) NOT NULL,</w:t>
+      </w:r>
+    </w:p>
+    <w:p>
+      <w:pPr>
+        <w:spacing w:after="0" w:line="240" w:lineRule="auto"/>
+        <w:ind w:firstLine="0"/>
+        <w:rPr>
+          <w:rFonts w:ascii="Courier New" w:hAnsi="Courier New" w:cs="Courier New"/>
+          <w:sz w:val="20"/>
+          <w:szCs w:val="20"/>
+          <w:lang w:val="en-US" w:eastAsia="en-US"/>
+        </w:rPr>
+      </w:pPr>
+      <w:r>
+        <w:rPr>
+          <w:rFonts w:ascii="Courier New" w:hAnsi="Courier New" w:cs="Courier New"/>
+          <w:sz w:val="20"/>
+          <w:szCs w:val="20"/>
+          <w:lang w:val="en-US" w:eastAsia="en-US"/>
+        </w:rPr>
+        <w:tab/>
+      </w:r>
+      <w:proofErr w:type="spellStart"/>
+      <w:r>
+        <w:rPr>
+          <w:rFonts w:ascii="Courier New" w:hAnsi="Courier New" w:cs="Courier New"/>
+          <w:sz w:val="20"/>
+          <w:szCs w:val="20"/>
+          <w:lang w:val="en-US" w:eastAsia="en-US"/>
+        </w:rPr>
+        <w:t>required_length</w:t>
+      </w:r>
+      <w:proofErr w:type="spellEnd"/>
+      <w:r>
+        <w:rPr>
+          <w:rFonts w:ascii="Courier New" w:hAnsi="Courier New" w:cs="Courier New"/>
+          <w:sz w:val="20"/>
+          <w:szCs w:val="20"/>
+          <w:lang w:val="en-US" w:eastAsia="en-US"/>
+        </w:rPr>
+        <w:t xml:space="preserve"> </w:t>
+      </w:r>
+      <w:proofErr w:type="spellStart"/>
+      <w:r>
+        <w:rPr>
+          <w:rFonts w:ascii="Courier New" w:hAnsi="Courier New" w:cs="Courier New"/>
+          <w:sz w:val="20"/>
+          <w:szCs w:val="20"/>
+          <w:lang w:val="en-US" w:eastAsia="en-US"/>
+        </w:rPr>
+        <w:t>integer</w:t>
+      </w:r>
+      <w:proofErr w:type="spellEnd"/>
+      <w:r>
+        <w:rPr>
+          <w:rFonts w:ascii="Courier New" w:hAnsi="Courier New" w:cs="Courier New"/>
+          <w:sz w:val="20"/>
+          <w:szCs w:val="20"/>
+          <w:lang w:val="en-US" w:eastAsia="en-US"/>
+        </w:rPr>
+        <w:t xml:space="preserve"> NOT NULL</w:t>
+      </w:r>
+    </w:p>
+    <w:p>
+      <w:pPr>
+        <w:spacing w:after="0" w:line="240" w:lineRule="auto"/>
+        <w:ind w:firstLine="0"/>
+        <w:rPr>
+          <w:rFonts w:ascii="Courier New" w:hAnsi="Courier New" w:cs="Courier New"/>
+          <w:sz w:val="20"/>
+          <w:szCs w:val="20"/>
+          <w:lang w:val="en-US" w:eastAsia="en-US"/>
+        </w:rPr>
+      </w:pPr>
+      <w:r>
+        <w:rPr>
+          <w:rFonts w:ascii="Courier New" w:hAnsi="Courier New" w:cs="Courier New"/>
+          <w:sz w:val="20"/>
+          <w:szCs w:val="20"/>
+          <w:lang w:val="en-US" w:eastAsia="en-US"/>
+        </w:rPr>
+        <w:tab/>
+      </w:r>
+      <w:proofErr w:type="spellStart"/>
+      <w:r>
+        <w:rPr>
+          <w:rFonts w:ascii="Courier New" w:hAnsi="Courier New" w:cs="Courier New"/>
+          <w:sz w:val="20"/>
+          <w:szCs w:val="20"/>
+          <w:lang w:val="en-US" w:eastAsia="en-US"/>
+        </w:rPr>
+        <w:t>cost</w:t>
+      </w:r>
+      <w:proofErr w:type="spellEnd"/>
+      <w:r>
+        <w:rPr>
+          <w:rFonts w:ascii="Courier New" w:hAnsi="Courier New" w:cs="Courier New"/>
+          <w:sz w:val="20"/>
+          <w:szCs w:val="20"/>
+          <w:lang w:val="en-US" w:eastAsia="en-US"/>
+        </w:rPr>
+        <w:t xml:space="preserve"> </w:t>
+      </w:r>
+      <w:proofErr w:type="spellStart"/>
+      <w:r>
+        <w:rPr>
+          <w:rFonts w:ascii="Courier New" w:hAnsi="Courier New" w:cs="Courier New"/>
+          <w:sz w:val="20"/>
+          <w:szCs w:val="20"/>
+          <w:lang w:val="en-US" w:eastAsia="en-US"/>
+        </w:rPr>
+        <w:t>integer</w:t>
+      </w:r>
+      <w:proofErr w:type="spellEnd"/>
+      <w:r>
+        <w:rPr>
+          <w:rFonts w:ascii="Courier New" w:hAnsi="Courier New" w:cs="Courier New"/>
+          <w:sz w:val="20"/>
+          <w:szCs w:val="20"/>
+          <w:lang w:val="en-US" w:eastAsia="en-US"/>
+        </w:rPr>
+        <w:t xml:space="preserve"> NOT NULL</w:t>
+      </w:r>
+    </w:p>
+    <w:p>
+      <w:pPr>
+        <w:spacing w:after="0" w:line="240" w:lineRule="auto"/>
+        <w:ind w:firstLine="0"/>
+        <w:rPr>
+          <w:rFonts w:ascii="Courier New" w:hAnsi="Courier New" w:cs="Courier New"/>
+          <w:sz w:val="20"/>
+          <w:szCs w:val="20"/>
+          <w:lang w:val="en-US" w:eastAsia="en-US"/>
+        </w:rPr>
+      </w:pPr>
+      <w:r>
+        <w:rPr>
+          <w:rFonts w:ascii="Courier New" w:hAnsi="Courier New" w:cs="Courier New"/>
+          <w:sz w:val="20"/>
+          <w:szCs w:val="20"/>
+          <w:lang w:val="en-US" w:eastAsia="en-US"/>
+        </w:rPr>
+        <w:t>);</w:t>
+      </w:r>
+    </w:p>
+    <w:p>
+      <w:pPr>
+        <w:spacing w:after="0" w:line="240" w:lineRule="auto"/>
+        <w:ind w:firstLine="0"/>
+        <w:rPr>
+          <w:rFonts w:ascii="Courier New" w:hAnsi="Courier New" w:cs="Courier New"/>
+          <w:sz w:val="20"/>
+          <w:szCs w:val="20"/>
+          <w:lang w:val="en-US" w:eastAsia="en-US"/>
+        </w:rPr>
+      </w:pPr>
+    </w:p>
+    <w:p>
+      <w:pPr>
+        <w:spacing w:after="0" w:line="240" w:lineRule="auto"/>
+        <w:ind w:firstLine="0"/>
+        <w:rPr>
+          <w:rFonts w:ascii="Courier New" w:hAnsi="Courier New" w:cs="Courier New"/>
+          <w:sz w:val="20"/>
+          <w:szCs w:val="20"/>
+          <w:lang w:val="en-US" w:eastAsia="en-US"/>
+        </w:rPr>
+      </w:pPr>
+      <w:r>
+        <w:rPr>
+          <w:rFonts w:ascii="Courier New" w:hAnsi="Courier New" w:cs="Courier New"/>
+          <w:sz w:val="20"/>
+          <w:szCs w:val="20"/>
+          <w:lang w:val="en-US" w:eastAsia="en-US"/>
+        </w:rPr>
+        <w:t xml:space="preserve">CREATE SEQUENCE </w:t>
+      </w:r>
+      <w:proofErr w:type="spellStart"/>
+      <w:r>
+        <w:rPr>
+          <w:rFonts w:ascii="Courier New" w:hAnsi="Courier New" w:cs="Courier New"/>
+          <w:sz w:val="20"/>
+          <w:szCs w:val="20"/>
+          <w:lang w:val="en-US" w:eastAsia="en-US"/>
+        </w:rPr>
+        <w:t>seq_model</w:t>
+      </w:r>
+      <w:proofErr w:type="spellEnd"/>
+    </w:p>
+    <w:p>
+      <w:pPr>
+        <w:spacing w:after="0" w:line="240" w:lineRule="auto"/>
+        <w:ind w:firstLine="0"/>
+        <w:rPr>
+          <w:rFonts w:ascii="Courier New" w:hAnsi="Courier New" w:cs="Courier New"/>
+          <w:sz w:val="20"/>
+          <w:szCs w:val="20"/>
+          <w:lang w:val="en-US" w:eastAsia="en-US"/>
+        </w:rPr>
+      </w:pPr>
+      <w:r>
+        <w:rPr>
+          <w:rFonts w:ascii="Courier New" w:hAnsi="Courier New" w:cs="Courier New"/>
+          <w:sz w:val="20"/>
+          <w:szCs w:val="20"/>
+          <w:lang w:val="en-US" w:eastAsia="en-US"/>
+        </w:rPr>
+        <w:tab/>
+        <w:t>INCREMENT BY 1</w:t>
+      </w:r>
+    </w:p>
+    <w:p>
+      <w:pPr>
+        <w:spacing w:after="0" w:line="240" w:lineRule="auto"/>
+        <w:ind w:firstLine="0"/>
+        <w:rPr>
+          <w:rFonts w:ascii="Courier New" w:hAnsi="Courier New" w:cs="Courier New"/>
+          <w:sz w:val="20"/>
+          <w:szCs w:val="20"/>
+          <w:lang w:val="en-US" w:eastAsia="en-US"/>
+        </w:rPr>
+      </w:pPr>
+      <w:r>
+        <w:rPr>
+          <w:rFonts w:ascii="Courier New" w:hAnsi="Courier New" w:cs="Courier New"/>
+          <w:sz w:val="20"/>
+          <w:szCs w:val="20"/>
+          <w:lang w:val="en-US" w:eastAsia="en-US"/>
+        </w:rPr>
+        <w:tab/>
+        <w:t>START WITH 1</w:t>
+      </w:r>
+      <w:r>
+        <w:rPr>
+          <w:rFonts w:ascii="Courier New" w:hAnsi="Courier New" w:cs="Courier New"/>
+          <w:sz w:val="20"/>
+          <w:szCs w:val="20"/>
+          <w:lang w:val="en-US" w:eastAsia="en-US"/>
+        </w:rPr>
+        <w:t>;</w:t>
+      </w:r>
+    </w:p>
+    <w:p>
+      <w:pPr>
+        <w:spacing w:after="0" w:line="240" w:lineRule="auto"/>
+        <w:ind w:firstLine="0"/>
+        <w:rPr>
+          <w:rFonts w:ascii="Courier New" w:hAnsi="Courier New" w:cs="Courier New"/>
+          <w:sz w:val="20"/>
+          <w:szCs w:val="20"/>
+          <w:lang w:val="en-US" w:eastAsia="en-US"/>
+        </w:rPr>
+      </w:pPr>
+      <w:r>
+        <w:rPr>
+          <w:rFonts w:ascii="Courier New" w:hAnsi="Courier New" w:cs="Courier New"/>
+          <w:sz w:val="20"/>
+          <w:szCs w:val="20"/>
+          <w:lang w:val="en-US" w:eastAsia="en-US"/>
+        </w:rPr>
+        <w:tab/>
+      </w:r>
+    </w:p>
+    <w:p>
+      <w:pPr>
+        <w:spacing w:after="0" w:line="240" w:lineRule="auto"/>
+        <w:ind w:firstLine="0"/>
+        <w:rPr>
+          <w:rFonts w:ascii="Courier New" w:hAnsi="Courier New" w:cs="Courier New"/>
+          <w:sz w:val="20"/>
+          <w:szCs w:val="20"/>
+          <w:lang w:val="en-US" w:eastAsia="en-US"/>
+        </w:rPr>
+      </w:pPr>
+      <w:r>
+        <w:rPr>
+          <w:rFonts w:ascii="Courier New" w:hAnsi="Courier New" w:cs="Courier New"/>
+          <w:sz w:val="20"/>
+          <w:szCs w:val="20"/>
+          <w:lang w:val="en-US" w:eastAsia="en-US"/>
+        </w:rPr>
+        <w:t xml:space="preserve">CREATE SEQUENCE </w:t>
+      </w:r>
+      <w:proofErr w:type="spellStart"/>
+      <w:r>
+        <w:rPr>
+          <w:rFonts w:ascii="Courier New" w:hAnsi="Courier New" w:cs="Courier New"/>
+          <w:sz w:val="20"/>
+          <w:szCs w:val="20"/>
+          <w:lang w:val="en-US" w:eastAsia="en-US"/>
+        </w:rPr>
+        <w:t>seq_cloth</w:t>
+      </w:r>
+      <w:proofErr w:type="spellEnd"/>
+    </w:p>
+    <w:p>
+      <w:pPr>
+        <w:spacing w:after="0" w:line="240" w:lineRule="auto"/>
+        <w:ind w:firstLine="0"/>
+        <w:rPr>
+          <w:rFonts w:ascii="Courier New" w:hAnsi="Courier New" w:cs="Courier New"/>
+          <w:sz w:val="20"/>
+          <w:szCs w:val="20"/>
+          <w:lang w:val="en-US" w:eastAsia="en-US"/>
+        </w:rPr>
+      </w:pPr>
+      <w:r>
+        <w:rPr>
+          <w:rFonts w:ascii="Courier New" w:hAnsi="Courier New" w:cs="Courier New"/>
+          <w:sz w:val="20"/>
+          <w:szCs w:val="20"/>
+          <w:lang w:val="en-US" w:eastAsia="en-US"/>
+        </w:rPr>
+        <w:tab/>
+        <w:t>INCREMENT BY 1</w:t>
+      </w:r>
+    </w:p>
+    <w:p>
+      <w:pPr>
+        <w:spacing w:after="0" w:line="240" w:lineRule="auto"/>
+        <w:ind w:firstLine="0"/>
+        <w:rPr>
+          <w:rFonts w:ascii="Courier New" w:hAnsi="Courier New" w:cs="Courier New"/>
+          <w:sz w:val="20"/>
+          <w:szCs w:val="20"/>
+          <w:lang w:val="en-US" w:eastAsia="en-US"/>
+        </w:rPr>
+      </w:pPr>
+      <w:r>
+        <w:rPr>
+          <w:rFonts w:ascii="Courier New" w:hAnsi="Courier New" w:cs="Courier New"/>
+          <w:sz w:val="20"/>
+          <w:szCs w:val="20"/>
+          <w:lang w:val="en-US" w:eastAsia="en-US"/>
+        </w:rPr>
+        <w:tab/>
+        <w:t>START WITH 1</w:t>
+      </w:r>
+      <w:r>
+        <w:rPr>
+          <w:rFonts w:ascii="Courier New" w:hAnsi="Courier New" w:cs="Courier New"/>
+          <w:sz w:val="20"/>
+          <w:szCs w:val="20"/>
+          <w:lang w:val="en-US" w:eastAsia="en-US"/>
+        </w:rPr>
+        <w:t>;</w:t>
+      </w:r>
+    </w:p>
+    <w:p>
+      <w:pPr>
+        <w:spacing w:after="0" w:line="240" w:lineRule="auto"/>
+        <w:ind w:firstLine="0"/>
+        <w:rPr>
+          <w:rFonts w:ascii="Courier New" w:hAnsi="Courier New" w:cs="Courier New"/>
+          <w:sz w:val="20"/>
+          <w:szCs w:val="20"/>
+          <w:lang w:val="en-US" w:eastAsia="en-US"/>
+        </w:rPr>
+      </w:pPr>
+      <w:r>
+        <w:rPr>
+          <w:rFonts w:ascii="Courier New" w:hAnsi="Courier New" w:cs="Courier New"/>
+          <w:sz w:val="20"/>
+          <w:szCs w:val="20"/>
+          <w:lang w:val="en-US" w:eastAsia="en-US"/>
+        </w:rPr>
+        <w:tab/>
+      </w:r>
+    </w:p>
+    <w:p>
+      <w:pPr>
+        <w:spacing w:after="0" w:line="240" w:lineRule="auto"/>
+        <w:ind w:firstLine="0"/>
+        <w:rPr>
+          <w:rFonts w:ascii="Courier New" w:hAnsi="Courier New" w:cs="Courier New"/>
+          <w:sz w:val="20"/>
+          <w:szCs w:val="20"/>
+          <w:lang w:val="en-US" w:eastAsia="en-US"/>
+        </w:rPr>
+      </w:pPr>
+      <w:r>
+        <w:rPr>
+          <w:rFonts w:ascii="Courier New" w:hAnsi="Courier New" w:cs="Courier New"/>
+          <w:sz w:val="20"/>
+          <w:szCs w:val="20"/>
+          <w:lang w:val="en-US" w:eastAsia="en-US"/>
+        </w:rPr>
+        <w:t xml:space="preserve">CREATE SEQUENCE </w:t>
+      </w:r>
+      <w:proofErr w:type="spellStart"/>
+      <w:r>
+        <w:rPr>
+          <w:rFonts w:ascii="Courier New" w:hAnsi="Courier New" w:cs="Courier New"/>
+          <w:sz w:val="20"/>
+          <w:szCs w:val="20"/>
+          <w:lang w:val="en-US" w:eastAsia="en-US"/>
+        </w:rPr>
+        <w:t>seq_client</w:t>
+      </w:r>
+      <w:proofErr w:type="spellEnd"/>
+    </w:p>
+    <w:p>
+      <w:pPr>
+        <w:spacing w:after="0" w:line="240" w:lineRule="auto"/>
+        <w:ind w:firstLine="0"/>
+        <w:rPr>
+          <w:rFonts w:ascii="Courier New" w:hAnsi="Courier New" w:cs="Courier New"/>
+          <w:sz w:val="20"/>
+          <w:szCs w:val="20"/>
+          <w:lang w:val="en-US" w:eastAsia="en-US"/>
+        </w:rPr>
+      </w:pPr>
+      <w:r>
+        <w:rPr>
+          <w:rFonts w:ascii="Courier New" w:hAnsi="Courier New" w:cs="Courier New"/>
+          <w:sz w:val="20"/>
+          <w:szCs w:val="20"/>
+          <w:lang w:val="en-US" w:eastAsia="en-US"/>
+        </w:rPr>
+        <w:tab/>
+        <w:t>INCREMENT BY 1</w:t>
+      </w:r>
+    </w:p>
+    <w:p>
+      <w:pPr>
+        <w:spacing w:after="0" w:line="240" w:lineRule="auto"/>
+        <w:ind w:firstLine="0"/>
+        <w:rPr>
+          <w:rFonts w:ascii="Courier New" w:hAnsi="Courier New" w:cs="Courier New"/>
+          <w:sz w:val="20"/>
+          <w:szCs w:val="20"/>
+          <w:lang w:val="en-US" w:eastAsia="en-US"/>
+        </w:rPr>
+      </w:pPr>
+      <w:r>
+        <w:rPr>
+          <w:rFonts w:ascii="Courier New" w:hAnsi="Courier New" w:cs="Courier New"/>
+          <w:sz w:val="20"/>
+          <w:szCs w:val="20"/>
+          <w:lang w:val="en-US" w:eastAsia="en-US"/>
+        </w:rPr>
+        <w:lastRenderedPageBreak/>
+        <w:tab/>
+        <w:t>START WITH 1</w:t>
+      </w:r>
+      <w:r>
+        <w:rPr>
+          <w:rFonts w:ascii="Courier New" w:hAnsi="Courier New" w:cs="Courier New"/>
+          <w:sz w:val="20"/>
+          <w:szCs w:val="20"/>
+          <w:lang w:val="en-US" w:eastAsia="en-US"/>
+        </w:rPr>
+        <w:t>;</w:t>
+      </w:r>
+    </w:p>
+    <w:p>
+      <w:pPr>
+        <w:spacing w:after="0" w:line="240" w:lineRule="auto"/>
+        <w:ind w:firstLine="0"/>
+        <w:rPr>
+          <w:rFonts w:ascii="Courier New" w:hAnsi="Courier New" w:cs="Courier New"/>
+          <w:sz w:val="20"/>
+          <w:szCs w:val="20"/>
+          <w:lang w:val="en-US" w:eastAsia="en-US"/>
+        </w:rPr>
+      </w:pPr>
+      <w:r>
+        <w:rPr>
+          <w:rFonts w:ascii="Courier New" w:hAnsi="Courier New" w:cs="Courier New"/>
+          <w:sz w:val="20"/>
+          <w:szCs w:val="20"/>
+          <w:lang w:val="en-US" w:eastAsia="en-US"/>
+        </w:rPr>
+        <w:tab/>
+      </w:r>
+    </w:p>
+    <w:p>
+      <w:pPr>
+        <w:spacing w:after="0" w:line="240" w:lineRule="auto"/>
+        <w:ind w:firstLine="0"/>
+        <w:rPr>
+          <w:rFonts w:ascii="Courier New" w:hAnsi="Courier New" w:cs="Courier New"/>
+          <w:sz w:val="20"/>
+          <w:szCs w:val="20"/>
+          <w:lang w:val="en-US" w:eastAsia="en-US"/>
+        </w:rPr>
+      </w:pPr>
+      <w:r>
+        <w:rPr>
+          <w:rFonts w:ascii="Courier New" w:hAnsi="Courier New" w:cs="Courier New"/>
+          <w:sz w:val="20"/>
+          <w:szCs w:val="20"/>
+          <w:lang w:val="en-US" w:eastAsia="en-US"/>
+        </w:rPr>
+        <w:t xml:space="preserve">CREATE SEQUENCE </w:t>
+      </w:r>
+      <w:proofErr w:type="spellStart"/>
+      <w:r>
+        <w:rPr>
+          <w:rFonts w:ascii="Courier New" w:hAnsi="Courier New" w:cs="Courier New"/>
+          <w:sz w:val="20"/>
+          <w:szCs w:val="20"/>
+          <w:lang w:val="en-US" w:eastAsia="en-US"/>
+        </w:rPr>
+        <w:t>seq_order</w:t>
+      </w:r>
+      <w:proofErr w:type="spellEnd"/>
+    </w:p>
+    <w:p>
+      <w:pPr>
+        <w:spacing w:after="0" w:line="240" w:lineRule="auto"/>
+        <w:ind w:firstLine="0"/>
+        <w:rPr>
+          <w:rFonts w:ascii="Courier New" w:hAnsi="Courier New" w:cs="Courier New"/>
+          <w:sz w:val="20"/>
+          <w:szCs w:val="20"/>
+          <w:lang w:val="en-US" w:eastAsia="en-US"/>
+        </w:rPr>
+      </w:pPr>
+      <w:r>
+        <w:rPr>
+          <w:rFonts w:ascii="Courier New" w:hAnsi="Courier New" w:cs="Courier New"/>
+          <w:sz w:val="20"/>
+          <w:szCs w:val="20"/>
+          <w:lang w:val="en-US" w:eastAsia="en-US"/>
+        </w:rPr>
+        <w:tab/>
+        <w:t>INCREMENT BY 1</w:t>
+      </w:r>
+    </w:p>
+    <w:p>
+      <w:pPr>
+        <w:spacing w:after="0" w:line="240" w:lineRule="auto"/>
+        <w:ind w:firstLine="0"/>
+        <w:rPr>
+          <w:rFonts w:ascii="Courier New" w:hAnsi="Courier New" w:cs="Courier New"/>
+          <w:sz w:val="20"/>
+          <w:szCs w:val="20"/>
+          <w:lang w:val="en-US" w:eastAsia="en-US"/>
+        </w:rPr>
+      </w:pPr>
+      <w:r>
+        <w:rPr>
+          <w:rFonts w:ascii="Courier New" w:hAnsi="Courier New" w:cs="Courier New"/>
+          <w:sz w:val="20"/>
+          <w:szCs w:val="20"/>
+          <w:lang w:val="en-US" w:eastAsia="en-US"/>
+        </w:rPr>
+        <w:tab/>
+        <w:t>START WITH 1</w:t>
+      </w:r>
+      <w:r>
+        <w:rPr>
+          <w:rFonts w:ascii="Courier New" w:hAnsi="Courier New" w:cs="Courier New"/>
+          <w:sz w:val="20"/>
+          <w:szCs w:val="20"/>
+          <w:lang w:val="en-US" w:eastAsia="en-US"/>
+        </w:rPr>
+        <w:t>;</w:t>
+      </w:r>
+    </w:p>
+    <w:p>
+      <w:pPr>
+        <w:spacing w:after="0" w:line="240" w:lineRule="auto"/>
+        <w:ind w:firstLine="0"/>
+        <w:rPr>
+          <w:rFonts w:ascii="Courier New" w:hAnsi="Courier New" w:cs="Courier New"/>
+          <w:sz w:val="20"/>
+          <w:szCs w:val="20"/>
+          <w:lang w:val="en-US" w:eastAsia="en-US"/>
+        </w:rPr>
+      </w:pPr>
+    </w:p>
+    <w:p>
+      <w:pPr>
+        <w:spacing w:after="0" w:line="240" w:lineRule="auto"/>
+        <w:ind w:firstLine="0"/>
+        <w:rPr>
+          <w:rFonts w:ascii="Courier New" w:hAnsi="Courier New" w:cs="Courier New"/>
+          <w:sz w:val="20"/>
+          <w:szCs w:val="20"/>
+          <w:lang w:val="en-US" w:eastAsia="en-US"/>
+        </w:rPr>
+      </w:pPr>
+      <w:r>
+        <w:rPr>
+          <w:rFonts w:ascii="Courier New" w:hAnsi="Courier New" w:cs="Courier New"/>
+          <w:sz w:val="20"/>
+          <w:szCs w:val="20"/>
+          <w:lang w:val="en-US" w:eastAsia="en-US"/>
+        </w:rPr>
+        <w:t>INSERT INTO model VALUES</w:t>
+      </w:r>
+    </w:p>
+    <w:p>
+      <w:pPr>
+        <w:spacing w:after="0" w:line="240" w:lineRule="auto"/>
+        <w:ind w:firstLine="0"/>
+        <w:rPr>
+          <w:rFonts w:ascii="Courier New" w:hAnsi="Courier New" w:cs="Courier New"/>
+          <w:sz w:val="20"/>
+          <w:szCs w:val="20"/>
+          <w:lang w:val="en-US" w:eastAsia="en-US"/>
+        </w:rPr>
+      </w:pPr>
+      <w:r>
+        <w:rPr>
+          <w:rFonts w:ascii="Courier New" w:hAnsi="Courier New" w:cs="Courier New"/>
+          <w:sz w:val="20"/>
+          <w:szCs w:val="20"/>
+          <w:lang w:val="en-US" w:eastAsia="en-US"/>
+        </w:rPr>
+        <w:tab/>
+        <w:t>(</w:t>
+      </w:r>
+      <w:proofErr w:type="spellStart"/>
+      <w:r>
+        <w:rPr>
+          <w:rFonts w:ascii="Courier New" w:hAnsi="Courier New" w:cs="Courier New"/>
+          <w:sz w:val="20"/>
+          <w:szCs w:val="20"/>
+          <w:lang w:val="en-US" w:eastAsia="en-US"/>
+        </w:rPr>
+        <w:t>nextval</w:t>
+      </w:r>
+      <w:proofErr w:type="spellEnd"/>
+      <w:r>
+        <w:rPr>
+          <w:rFonts w:ascii="Courier New" w:hAnsi="Courier New" w:cs="Courier New"/>
+          <w:sz w:val="20"/>
+          <w:szCs w:val="20"/>
+          <w:lang w:val="en-US" w:eastAsia="en-US"/>
+        </w:rPr>
+        <w:t>('</w:t>
+      </w:r>
+      <w:proofErr w:type="spellStart"/>
+      <w:r>
+        <w:rPr>
+          <w:rFonts w:ascii="Courier New" w:hAnsi="Courier New" w:cs="Courier New"/>
+          <w:sz w:val="20"/>
+          <w:szCs w:val="20"/>
+          <w:lang w:val="en-US" w:eastAsia="en-US"/>
+        </w:rPr>
+        <w:t>seq_model</w:t>
+      </w:r>
+      <w:proofErr w:type="spellEnd"/>
+      <w:r>
+        <w:rPr>
+          <w:rFonts w:ascii="Courier New" w:hAnsi="Courier New" w:cs="Courier New"/>
+          <w:sz w:val="20"/>
+          <w:szCs w:val="20"/>
+          <w:lang w:val="en-US" w:eastAsia="en-US"/>
+        </w:rPr>
+        <w:t>'), '</w:t>
+      </w:r>
+      <w:proofErr w:type="spellStart"/>
+      <w:r>
+        <w:rPr>
+          <w:rFonts w:ascii="Courier New" w:hAnsi="Courier New" w:cs="Courier New"/>
+          <w:sz w:val="20"/>
+          <w:szCs w:val="20"/>
+          <w:lang w:val="en-US" w:eastAsia="en-US"/>
+        </w:rPr>
+        <w:t>юбка</w:t>
+      </w:r>
+      <w:proofErr w:type="spellEnd"/>
+      <w:r>
+        <w:rPr>
+          <w:rFonts w:ascii="Courier New" w:hAnsi="Courier New" w:cs="Courier New"/>
+          <w:sz w:val="20"/>
+          <w:szCs w:val="20"/>
+          <w:lang w:val="en-US" w:eastAsia="en-US"/>
+        </w:rPr>
+        <w:t>', 150, 500);</w:t>
+      </w:r>
+    </w:p>
+    <w:p>
+      <w:pPr>
+        <w:spacing w:after="0" w:line="240" w:lineRule="auto"/>
+        <w:ind w:firstLine="0"/>
+        <w:rPr>
+          <w:rFonts w:ascii="Courier New" w:hAnsi="Courier New" w:cs="Courier New"/>
+          <w:sz w:val="20"/>
+          <w:szCs w:val="20"/>
+          <w:lang w:val="en-US" w:eastAsia="en-US"/>
+        </w:rPr>
+      </w:pPr>
+      <w:r>
+        <w:rPr>
+          <w:rFonts w:ascii="Courier New" w:hAnsi="Courier New" w:cs="Courier New"/>
+          <w:sz w:val="20"/>
+          <w:szCs w:val="20"/>
+          <w:lang w:val="en-US" w:eastAsia="en-US"/>
+        </w:rPr>
+        <w:t>INSERT INTO model VALUES</w:t>
+      </w:r>
+    </w:p>
+    <w:p>
+      <w:pPr>
+        <w:spacing w:after="0" w:line="240" w:lineRule="auto"/>
+        <w:ind w:firstLine="0"/>
+        <w:rPr>
+          <w:rFonts w:ascii="Courier New" w:hAnsi="Courier New" w:cs="Courier New"/>
+          <w:sz w:val="20"/>
+          <w:szCs w:val="20"/>
+          <w:lang w:val="en-US" w:eastAsia="en-US"/>
+        </w:rPr>
+      </w:pPr>
+      <w:r>
+        <w:rPr>
+          <w:rFonts w:ascii="Courier New" w:hAnsi="Courier New" w:cs="Courier New"/>
+          <w:sz w:val="20"/>
+          <w:szCs w:val="20"/>
+          <w:lang w:val="en-US" w:eastAsia="en-US"/>
+        </w:rPr>
+        <w:tab/>
+        <w:t>(</w:t>
+      </w:r>
+      <w:proofErr w:type="spellStart"/>
+      <w:r>
+        <w:rPr>
+          <w:rFonts w:ascii="Courier New" w:hAnsi="Courier New" w:cs="Courier New"/>
+          <w:sz w:val="20"/>
+          <w:szCs w:val="20"/>
+          <w:lang w:val="en-US" w:eastAsia="en-US"/>
+        </w:rPr>
+        <w:t>nextval</w:t>
+      </w:r>
+      <w:proofErr w:type="spellEnd"/>
+      <w:r>
+        <w:rPr>
+          <w:rFonts w:ascii="Courier New" w:hAnsi="Courier New" w:cs="Courier New"/>
+          <w:sz w:val="20"/>
+          <w:szCs w:val="20"/>
+          <w:lang w:val="en-US" w:eastAsia="en-US"/>
+        </w:rPr>
+        <w:t>('</w:t>
+      </w:r>
+      <w:proofErr w:type="spellStart"/>
+      <w:r>
+        <w:rPr>
+          <w:rFonts w:ascii="Courier New" w:hAnsi="Courier New" w:cs="Courier New"/>
+          <w:sz w:val="20"/>
+          <w:szCs w:val="20"/>
+          <w:lang w:val="en-US" w:eastAsia="en-US"/>
+        </w:rPr>
+        <w:t>seq_model</w:t>
+      </w:r>
+      <w:proofErr w:type="spellEnd"/>
+      <w:r>
+        <w:rPr>
+          <w:rFonts w:ascii="Courier New" w:hAnsi="Courier New" w:cs="Courier New"/>
+          <w:sz w:val="20"/>
+          <w:szCs w:val="20"/>
+          <w:lang w:val="en-US" w:eastAsia="en-US"/>
+        </w:rPr>
+        <w:t>'), '</w:t>
+      </w:r>
+      <w:proofErr w:type="spellStart"/>
+      <w:r>
+        <w:rPr>
+          <w:rFonts w:ascii="Courier New" w:hAnsi="Courier New" w:cs="Courier New"/>
+          <w:sz w:val="20"/>
+          <w:szCs w:val="20"/>
+          <w:lang w:val="en-US" w:eastAsia="en-US"/>
+        </w:rPr>
+        <w:t>брюки</w:t>
+      </w:r>
+      <w:proofErr w:type="spellEnd"/>
+      <w:r>
+        <w:rPr>
+          <w:rFonts w:ascii="Courier New" w:hAnsi="Courier New" w:cs="Courier New"/>
+          <w:sz w:val="20"/>
+          <w:szCs w:val="20"/>
+          <w:lang w:val="en-US" w:eastAsia="en-US"/>
+        </w:rPr>
+        <w:t>', 190, 890);</w:t>
+      </w:r>
+    </w:p>
+    <w:p>
+      <w:pPr>
+        <w:spacing w:after="0" w:line="240" w:lineRule="auto"/>
+        <w:ind w:firstLine="0"/>
+        <w:rPr>
+          <w:rFonts w:ascii="Courier New" w:hAnsi="Courier New" w:cs="Courier New"/>
+          <w:sz w:val="20"/>
+          <w:szCs w:val="20"/>
+          <w:lang w:val="en-US" w:eastAsia="en-US"/>
+        </w:rPr>
+      </w:pPr>
+      <w:r>
+        <w:rPr>
+          <w:rFonts w:ascii="Courier New" w:hAnsi="Courier New" w:cs="Courier New"/>
+          <w:sz w:val="20"/>
+          <w:szCs w:val="20"/>
+          <w:lang w:val="en-US" w:eastAsia="en-US"/>
+        </w:rPr>
+        <w:t>INSERT INTO model VALUES</w:t>
+      </w:r>
+    </w:p>
+    <w:p>
+      <w:pPr>
+        <w:spacing w:after="0" w:line="240" w:lineRule="auto"/>
+        <w:ind w:firstLine="0"/>
+        <w:rPr>
+          <w:rFonts w:ascii="Courier New" w:hAnsi="Courier New" w:cs="Courier New"/>
+          <w:sz w:val="20"/>
+          <w:szCs w:val="20"/>
+          <w:lang w:val="en-US" w:eastAsia="en-US"/>
+        </w:rPr>
+      </w:pPr>
+      <w:r>
+        <w:rPr>
+          <w:rFonts w:ascii="Courier New" w:hAnsi="Courier New" w:cs="Courier New"/>
+          <w:sz w:val="20"/>
+          <w:szCs w:val="20"/>
+          <w:lang w:val="en-US" w:eastAsia="en-US"/>
+        </w:rPr>
+        <w:tab/>
+        <w:t>(</w:t>
+      </w:r>
+      <w:proofErr w:type="spellStart"/>
+      <w:r>
+        <w:rPr>
+          <w:rFonts w:ascii="Courier New" w:hAnsi="Courier New" w:cs="Courier New"/>
+          <w:sz w:val="20"/>
+          <w:szCs w:val="20"/>
+          <w:lang w:val="en-US" w:eastAsia="en-US"/>
+        </w:rPr>
+        <w:t>nextval</w:t>
+      </w:r>
+      <w:proofErr w:type="spellEnd"/>
+      <w:r>
+        <w:rPr>
+          <w:rFonts w:ascii="Courier New" w:hAnsi="Courier New" w:cs="Courier New"/>
+          <w:sz w:val="20"/>
+          <w:szCs w:val="20"/>
+          <w:lang w:val="en-US" w:eastAsia="en-US"/>
+        </w:rPr>
+        <w:t>('</w:t>
+      </w:r>
+      <w:proofErr w:type="spellStart"/>
+      <w:r>
+        <w:rPr>
+          <w:rFonts w:ascii="Courier New" w:hAnsi="Courier New" w:cs="Courier New"/>
+          <w:sz w:val="20"/>
+          <w:szCs w:val="20"/>
+          <w:lang w:val="en-US" w:eastAsia="en-US"/>
+        </w:rPr>
+        <w:t>seq_model</w:t>
+      </w:r>
+      <w:proofErr w:type="spellEnd"/>
+      <w:r>
+        <w:rPr>
+          <w:rFonts w:ascii="Courier New" w:hAnsi="Courier New" w:cs="Courier New"/>
+          <w:sz w:val="20"/>
+          <w:szCs w:val="20"/>
+          <w:lang w:val="en-US" w:eastAsia="en-US"/>
+        </w:rPr>
+        <w:t>'), '</w:t>
+      </w:r>
+      <w:proofErr w:type="spellStart"/>
+      <w:r>
+        <w:rPr>
+          <w:rFonts w:ascii="Courier New" w:hAnsi="Courier New" w:cs="Courier New"/>
+          <w:sz w:val="20"/>
+          <w:szCs w:val="20"/>
+          <w:lang w:val="en-US" w:eastAsia="en-US"/>
+        </w:rPr>
+        <w:t>шорты</w:t>
+      </w:r>
+      <w:proofErr w:type="spellEnd"/>
+      <w:r>
+        <w:rPr>
+          <w:rFonts w:ascii="Courier New" w:hAnsi="Courier New" w:cs="Courier New"/>
+          <w:sz w:val="20"/>
+          <w:szCs w:val="20"/>
+          <w:lang w:val="en-US" w:eastAsia="en-US"/>
+        </w:rPr>
+        <w:t>', 170, 550);</w:t>
+      </w:r>
+    </w:p>
+    <w:p>
+      <w:pPr>
+        <w:spacing w:after="0" w:line="240" w:lineRule="auto"/>
+        <w:ind w:firstLine="0"/>
+        <w:rPr>
+          <w:rFonts w:ascii="Courier New" w:hAnsi="Courier New" w:cs="Courier New"/>
+          <w:sz w:val="20"/>
+          <w:szCs w:val="20"/>
+          <w:lang w:val="en-US" w:eastAsia="en-US"/>
+        </w:rPr>
+      </w:pPr>
+      <w:r>
+        <w:rPr>
+          <w:rFonts w:ascii="Courier New" w:hAnsi="Courier New" w:cs="Courier New"/>
+          <w:sz w:val="20"/>
+          <w:szCs w:val="20"/>
+          <w:lang w:val="en-US" w:eastAsia="en-US"/>
+        </w:rPr>
+        <w:t>INSERT INTO model VALUES</w:t>
+      </w:r>
+    </w:p>
+    <w:p>
+      <w:pPr>
+        <w:spacing w:after="0" w:line="240" w:lineRule="auto"/>
+        <w:ind w:firstLine="0"/>
+        <w:rPr>
+          <w:rFonts w:ascii="Courier New" w:hAnsi="Courier New" w:cs="Courier New"/>
+          <w:sz w:val="20"/>
+          <w:szCs w:val="20"/>
+          <w:lang w:val="en-US" w:eastAsia="en-US"/>
+        </w:rPr>
+      </w:pPr>
+      <w:r>
+        <w:rPr>
+          <w:rFonts w:ascii="Courier New" w:hAnsi="Courier New" w:cs="Courier New"/>
+          <w:sz w:val="20"/>
+          <w:szCs w:val="20"/>
+          <w:lang w:val="en-US" w:eastAsia="en-US"/>
+        </w:rPr>
+        <w:tab/>
+        <w:t>(</w:t>
+      </w:r>
+      <w:proofErr w:type="spellStart"/>
+      <w:r>
+        <w:rPr>
+          <w:rFonts w:ascii="Courier New" w:hAnsi="Courier New" w:cs="Courier New"/>
+          <w:sz w:val="20"/>
+          <w:szCs w:val="20"/>
+          <w:lang w:val="en-US" w:eastAsia="en-US"/>
+        </w:rPr>
+        <w:t>nextval</w:t>
+      </w:r>
+      <w:proofErr w:type="spellEnd"/>
+      <w:r>
+        <w:rPr>
+          <w:rFonts w:ascii="Courier New" w:hAnsi="Courier New" w:cs="Courier New"/>
+          <w:sz w:val="20"/>
+          <w:szCs w:val="20"/>
+          <w:lang w:val="en-US" w:eastAsia="en-US"/>
+        </w:rPr>
+        <w:t>('</w:t>
+      </w:r>
+      <w:proofErr w:type="spellStart"/>
+      <w:r>
+        <w:rPr>
+          <w:rFonts w:ascii="Courier New" w:hAnsi="Courier New" w:cs="Courier New"/>
+          <w:sz w:val="20"/>
+          <w:szCs w:val="20"/>
+          <w:lang w:val="en-US" w:eastAsia="en-US"/>
+        </w:rPr>
+        <w:t>seq_model</w:t>
+      </w:r>
+      <w:proofErr w:type="spellEnd"/>
+      <w:r>
+        <w:rPr>
+          <w:rFonts w:ascii="Courier New" w:hAnsi="Courier New" w:cs="Courier New"/>
+          <w:sz w:val="20"/>
+          <w:szCs w:val="20"/>
+          <w:lang w:val="en-US" w:eastAsia="en-US"/>
+        </w:rPr>
+        <w:t>'), '</w:t>
+      </w:r>
+      <w:proofErr w:type="spellStart"/>
+      <w:r>
+        <w:rPr>
+          <w:rFonts w:ascii="Courier New" w:hAnsi="Courier New" w:cs="Courier New"/>
+          <w:sz w:val="20"/>
+          <w:szCs w:val="20"/>
+          <w:lang w:val="en-US" w:eastAsia="en-US"/>
+        </w:rPr>
+        <w:t>футболка</w:t>
+      </w:r>
+      <w:proofErr w:type="spellEnd"/>
+      <w:r>
+        <w:rPr>
+          <w:rFonts w:ascii="Courier New" w:hAnsi="Courier New" w:cs="Courier New"/>
+          <w:sz w:val="20"/>
+          <w:szCs w:val="20"/>
+          <w:lang w:val="en-US" w:eastAsia="en-US"/>
+        </w:rPr>
+        <w:t>', 110, 310);</w:t>
+      </w:r>
+    </w:p>
+    <w:p>
+      <w:pPr>
+        <w:spacing w:after="0" w:line="240" w:lineRule="auto"/>
+        <w:ind w:firstLine="0"/>
+        <w:rPr>
+          <w:rFonts w:ascii="Courier New" w:hAnsi="Courier New" w:cs="Courier New"/>
+          <w:sz w:val="20"/>
+          <w:szCs w:val="20"/>
+          <w:lang w:val="en-US" w:eastAsia="en-US"/>
+        </w:rPr>
+      </w:pPr>
+      <w:r>
+        <w:rPr>
+          <w:rFonts w:ascii="Courier New" w:hAnsi="Courier New" w:cs="Courier New"/>
+          <w:sz w:val="20"/>
+          <w:szCs w:val="20"/>
+          <w:lang w:val="en-US" w:eastAsia="en-US"/>
+        </w:rPr>
+        <w:t>INSERT INTO model VALUES</w:t>
+      </w:r>
+    </w:p>
+    <w:p>
+      <w:pPr>
+        <w:spacing w:after="0" w:line="240" w:lineRule="auto"/>
+        <w:ind w:firstLine="0"/>
+        <w:rPr>
+          <w:rFonts w:ascii="Courier New" w:hAnsi="Courier New" w:cs="Courier New"/>
+          <w:sz w:val="20"/>
+          <w:szCs w:val="20"/>
+          <w:lang w:val="en-US" w:eastAsia="en-US"/>
+        </w:rPr>
+      </w:pPr>
+      <w:r>
+        <w:rPr>
+          <w:rFonts w:ascii="Courier New" w:hAnsi="Courier New" w:cs="Courier New"/>
+          <w:sz w:val="20"/>
+          <w:szCs w:val="20"/>
+          <w:lang w:val="en-US" w:eastAsia="en-US"/>
+        </w:rPr>
+        <w:tab/>
+        <w:t>(</w:t>
+      </w:r>
+      <w:proofErr w:type="spellStart"/>
+      <w:r>
+        <w:rPr>
+          <w:rFonts w:ascii="Courier New" w:hAnsi="Courier New" w:cs="Courier New"/>
+          <w:sz w:val="20"/>
+          <w:szCs w:val="20"/>
+          <w:lang w:val="en-US" w:eastAsia="en-US"/>
+        </w:rPr>
+        <w:t>nextval</w:t>
+      </w:r>
+      <w:proofErr w:type="spellEnd"/>
+      <w:r>
+        <w:rPr>
+          <w:rFonts w:ascii="Courier New" w:hAnsi="Courier New" w:cs="Courier New"/>
+          <w:sz w:val="20"/>
+          <w:szCs w:val="20"/>
+          <w:lang w:val="en-US" w:eastAsia="en-US"/>
+        </w:rPr>
+        <w:t>('</w:t>
+      </w:r>
+      <w:proofErr w:type="spellStart"/>
+      <w:r>
+        <w:rPr>
+          <w:rFonts w:ascii="Courier New" w:hAnsi="Courier New" w:cs="Courier New"/>
+          <w:sz w:val="20"/>
+          <w:szCs w:val="20"/>
+          <w:lang w:val="en-US" w:eastAsia="en-US"/>
+        </w:rPr>
+        <w:t>seq_model</w:t>
+      </w:r>
+      <w:proofErr w:type="spellEnd"/>
+      <w:r>
+        <w:rPr>
+          <w:rFonts w:ascii="Courier New" w:hAnsi="Courier New" w:cs="Courier New"/>
+          <w:sz w:val="20"/>
+          <w:szCs w:val="20"/>
+          <w:lang w:val="en-US" w:eastAsia="en-US"/>
+        </w:rPr>
+        <w:t>'), '</w:t>
+      </w:r>
+      <w:proofErr w:type="spellStart"/>
+      <w:r>
+        <w:rPr>
+          <w:rFonts w:ascii="Courier New" w:hAnsi="Courier New" w:cs="Courier New"/>
+          <w:sz w:val="20"/>
+          <w:szCs w:val="20"/>
+          <w:lang w:val="en-US" w:eastAsia="en-US"/>
+        </w:rPr>
+        <w:t>рубашка</w:t>
+      </w:r>
+      <w:proofErr w:type="spellEnd"/>
+      <w:r>
+        <w:rPr>
+          <w:rFonts w:ascii="Courier New" w:hAnsi="Courier New" w:cs="Courier New"/>
+          <w:sz w:val="20"/>
+          <w:szCs w:val="20"/>
+          <w:lang w:val="en-US" w:eastAsia="en-US"/>
+        </w:rPr>
+        <w:t>', 205, 900)</w:t>
+      </w:r>
+    </w:p>
+    <w:p>
+      <w:pPr>
+        <w:spacing w:after="0" w:line="240" w:lineRule="auto"/>
+        <w:ind w:firstLine="0"/>
+        <w:rPr>
+          <w:rFonts w:ascii="Courier New" w:hAnsi="Courier New" w:cs="Courier New"/>
+          <w:sz w:val="20"/>
+          <w:szCs w:val="20"/>
+          <w:lang w:val="en-US" w:eastAsia="en-US"/>
+        </w:rPr>
+      </w:pPr>
+      <w:r>
+        <w:rPr>
+          <w:rFonts w:ascii="Courier New" w:hAnsi="Courier New" w:cs="Courier New"/>
+          <w:sz w:val="20"/>
+          <w:szCs w:val="20"/>
+          <w:lang w:val="en-US" w:eastAsia="en-US"/>
+        </w:rPr>
+        <w:t>INSERT INTO model VALUES</w:t>
+      </w:r>
+    </w:p>
+    <w:p>
+      <w:pPr>
+        <w:spacing w:after="0" w:line="240" w:lineRule="auto"/>
+        <w:ind w:firstLine="0"/>
+        <w:rPr>
+          <w:rFonts w:ascii="Courier New" w:hAnsi="Courier New" w:cs="Courier New"/>
+          <w:sz w:val="20"/>
+          <w:szCs w:val="20"/>
+          <w:lang w:val="en-US" w:eastAsia="en-US"/>
+        </w:rPr>
+      </w:pPr>
+      <w:r>
+        <w:rPr>
+          <w:rFonts w:ascii="Courier New" w:hAnsi="Courier New" w:cs="Courier New"/>
+          <w:sz w:val="20"/>
+          <w:szCs w:val="20"/>
+          <w:lang w:val="en-US" w:eastAsia="en-US"/>
+        </w:rPr>
+        <w:tab/>
+        <w:t>(</w:t>
+      </w:r>
+      <w:proofErr w:type="spellStart"/>
+      <w:r>
+        <w:rPr>
+          <w:rFonts w:ascii="Courier New" w:hAnsi="Courier New" w:cs="Courier New"/>
+          <w:sz w:val="20"/>
+          <w:szCs w:val="20"/>
+          <w:lang w:val="en-US" w:eastAsia="en-US"/>
+        </w:rPr>
+        <w:t>nextval</w:t>
+      </w:r>
+      <w:proofErr w:type="spellEnd"/>
+      <w:r>
+        <w:rPr>
+          <w:rFonts w:ascii="Courier New" w:hAnsi="Courier New" w:cs="Courier New"/>
+          <w:sz w:val="20"/>
+          <w:szCs w:val="20"/>
+          <w:lang w:val="en-US" w:eastAsia="en-US"/>
+        </w:rPr>
+        <w:t>('</w:t>
+      </w:r>
+      <w:proofErr w:type="spellStart"/>
+      <w:r>
+        <w:rPr>
+          <w:rFonts w:ascii="Courier New" w:hAnsi="Courier New" w:cs="Courier New"/>
+          <w:sz w:val="20"/>
+          <w:szCs w:val="20"/>
+          <w:lang w:val="en-US" w:eastAsia="en-US"/>
+        </w:rPr>
+        <w:t>seq_model</w:t>
+      </w:r>
+      <w:proofErr w:type="spellEnd"/>
+      <w:r>
+        <w:rPr>
+          <w:rFonts w:ascii="Courier New" w:hAnsi="Courier New" w:cs="Courier New"/>
+          <w:sz w:val="20"/>
+          <w:szCs w:val="20"/>
+          <w:lang w:val="en-US" w:eastAsia="en-US"/>
+        </w:rPr>
+        <w:t>'), '</w:t>
+      </w:r>
+      <w:proofErr w:type="spellStart"/>
+      <w:r>
+        <w:rPr>
+          <w:rFonts w:ascii="Courier New" w:hAnsi="Courier New" w:cs="Courier New"/>
+          <w:sz w:val="20"/>
+          <w:szCs w:val="20"/>
+          <w:lang w:val="en-US" w:eastAsia="en-US"/>
+        </w:rPr>
+        <w:t>пиджак</w:t>
+      </w:r>
+      <w:proofErr w:type="spellEnd"/>
+      <w:r>
+        <w:rPr>
+          <w:rFonts w:ascii="Courier New" w:hAnsi="Courier New" w:cs="Courier New"/>
+          <w:sz w:val="20"/>
+          <w:szCs w:val="20"/>
+          <w:lang w:val="en-US" w:eastAsia="en-US"/>
+        </w:rPr>
+        <w:t>', 270, 1500);</w:t>
+      </w:r>
+    </w:p>
+    <w:p>
+      <w:pPr>
+        <w:spacing w:after="0" w:line="240" w:lineRule="auto"/>
+        <w:ind w:firstLine="0"/>
+        <w:rPr>
+          <w:rFonts w:ascii="Courier New" w:hAnsi="Courier New" w:cs="Courier New"/>
+          <w:sz w:val="20"/>
+          <w:szCs w:val="20"/>
+          <w:lang w:val="en-US" w:eastAsia="en-US"/>
+        </w:rPr>
+      </w:pPr>
+      <w:r>
+        <w:rPr>
+          <w:rFonts w:ascii="Courier New" w:hAnsi="Courier New" w:cs="Courier New"/>
+          <w:sz w:val="20"/>
+          <w:szCs w:val="20"/>
+          <w:lang w:val="en-US" w:eastAsia="en-US"/>
+        </w:rPr>
+        <w:t>INSERT INTO model VALUES</w:t>
+      </w:r>
+    </w:p>
+    <w:p>
+      <w:pPr>
+        <w:spacing w:after="0" w:line="240" w:lineRule="auto"/>
+        <w:ind w:firstLine="0"/>
+        <w:rPr>
+          <w:rFonts w:ascii="Courier New" w:hAnsi="Courier New" w:cs="Courier New"/>
+          <w:sz w:val="20"/>
+          <w:szCs w:val="20"/>
+          <w:lang w:val="en-US" w:eastAsia="en-US"/>
+        </w:rPr>
+      </w:pPr>
+      <w:r>
+        <w:rPr>
+          <w:rFonts w:ascii="Courier New" w:hAnsi="Courier New" w:cs="Courier New"/>
+          <w:sz w:val="20"/>
+          <w:szCs w:val="20"/>
+          <w:lang w:val="en-US" w:eastAsia="en-US"/>
+        </w:rPr>
+        <w:tab/>
+        <w:t>(</w:t>
+      </w:r>
+      <w:proofErr w:type="spellStart"/>
+      <w:r>
+        <w:rPr>
+          <w:rFonts w:ascii="Courier New" w:hAnsi="Courier New" w:cs="Courier New"/>
+          <w:sz w:val="20"/>
+          <w:szCs w:val="20"/>
+          <w:lang w:val="en-US" w:eastAsia="en-US"/>
+        </w:rPr>
+        <w:t>nextval</w:t>
+      </w:r>
+      <w:proofErr w:type="spellEnd"/>
+      <w:r>
+        <w:rPr>
+          <w:rFonts w:ascii="Courier New" w:hAnsi="Courier New" w:cs="Courier New"/>
+          <w:sz w:val="20"/>
+          <w:szCs w:val="20"/>
+          <w:lang w:val="en-US" w:eastAsia="en-US"/>
+        </w:rPr>
+        <w:t>('</w:t>
+      </w:r>
+      <w:proofErr w:type="spellStart"/>
+      <w:r>
+        <w:rPr>
+          <w:rFonts w:ascii="Courier New" w:hAnsi="Courier New" w:cs="Courier New"/>
+          <w:sz w:val="20"/>
+          <w:szCs w:val="20"/>
+          <w:lang w:val="en-US" w:eastAsia="en-US"/>
+        </w:rPr>
+        <w:t>seq_model</w:t>
+      </w:r>
+      <w:proofErr w:type="spellEnd"/>
+      <w:r>
+        <w:rPr>
+          <w:rFonts w:ascii="Courier New" w:hAnsi="Courier New" w:cs="Courier New"/>
+          <w:sz w:val="20"/>
+          <w:szCs w:val="20"/>
+          <w:lang w:val="en-US" w:eastAsia="en-US"/>
+        </w:rPr>
+        <w:t>'), '</w:t>
+      </w:r>
+      <w:proofErr w:type="spellStart"/>
+      <w:r>
+        <w:rPr>
+          <w:rFonts w:ascii="Courier New" w:hAnsi="Courier New" w:cs="Courier New"/>
+          <w:sz w:val="20"/>
+          <w:szCs w:val="20"/>
+          <w:lang w:val="en-US" w:eastAsia="en-US"/>
+        </w:rPr>
+        <w:t>жилет</w:t>
+      </w:r>
+      <w:proofErr w:type="spellEnd"/>
+      <w:r>
+        <w:rPr>
+          <w:rFonts w:ascii="Courier New" w:hAnsi="Courier New" w:cs="Courier New"/>
+          <w:sz w:val="20"/>
+          <w:szCs w:val="20"/>
+          <w:lang w:val="en-US" w:eastAsia="en-US"/>
+        </w:rPr>
+        <w:t>', 210, 1110);</w:t>
+      </w:r>
     </w:p>
     <w:p>
       <w:pPr>
@@ -18608,7 +21162,7 @@
 </file>
 
 <file path=customXml/itemProps2.xml><?xml version="1.0" encoding="utf-8"?>
-<ds:datastoreItem xmlns:ds="http://schemas.openxmlformats.org/officeDocument/2006/customXml" ds:itemID="{C3372EB5-9604-44FF-A9BD-0FC5B11F89D9}">
+<ds:datastoreItem xmlns:ds="http://schemas.openxmlformats.org/officeDocument/2006/customXml" ds:itemID="{31A87844-1C3D-4B35-B6EC-9CED91AFA91F}">
   <ds:schemaRefs>
     <ds:schemaRef ds:uri="http://schemas.openxmlformats.org/officeDocument/2006/bibliography"/>
   </ds:schemaRefs>
